--- a/doksi.docx
+++ b/doksi.docx
@@ -153,35 +153,7 @@
           <w:sz w:val="44"/>
           <w:szCs w:val="44"/>
         </w:rPr>
-        <w:t xml:space="preserve">Kísérletek </w:t>
-      </w:r>
-      <w:r>
-        <w:rPr>
-          <w:rFonts w:eastAsia="Droid Sans Fallback" w:cs="FreeSans" w:ascii="Arial;sans-serif;sans" w:hAnsi="Arial;sans-serif;sans"/>
-          <w:b w:val="false"/>
-          <w:bCs w:val="false"/>
-          <w:i w:val="false"/>
-          <w:smallCaps/>
-          <w:color w:val="000000"/>
-          <w:spacing w:val="0"/>
-          <w:sz w:val="44"/>
-          <w:szCs w:val="44"/>
-        </w:rPr>
-        <w:t>m</w:t>
-      </w:r>
-      <w:r>
-        <w:rPr>
-          <w:rFonts w:eastAsia="Droid Sans Fallback" w:cs="FreeSans" w:ascii="Arial;sans-serif;sans" w:hAnsi="Arial;sans-serif;sans"/>
-          <w:b w:val="false"/>
-          <w:bCs w:val="false"/>
-          <w:i w:val="false"/>
-          <w:smallCaps/>
-          <w:color w:val="000000"/>
-          <w:spacing w:val="0"/>
-          <w:sz w:val="44"/>
-          <w:szCs w:val="44"/>
-        </w:rPr>
-        <w:t>inimax és alfa-béta nyesés algoritmusokkal kétszemélyes játékokban</w:t>
+        <w:t>Kísérletek minimax és alfa-béta nyesés algoritmusokkal kétszemélyes játékokban</w:t>
       </w:r>
     </w:p>
     <w:p>
@@ -445,12 +417,6 @@
         </w:rPr>
         <w:br/>
         <w:tab/>
-      </w:r>
-      <w:r>
-        <w:rPr>
-          <w:sz w:val="28"/>
-          <w:szCs w:val="28"/>
-        </w:rPr>
         <w:t>Konzulens:</w:t>
         <w:br/>
         <w:tab/>
@@ -470,12 +436,12 @@
     </w:p>
     <w:p>
       <w:pPr>
-        <w:pStyle w:val="Tartalomjegyzk1"/>
+        <w:pStyle w:val="Contents1"/>
         <w:tabs>
           <w:tab w:val="right" w:pos="9638" w:leader="dot"/>
         </w:tabs>
         <w:rPr>
-          <w:rStyle w:val="Jegyzkhivatkozs"/>
+          <w:rStyle w:val="IndexLink"/>
         </w:rPr>
       </w:pPr>
       <w:r>
@@ -490,7 +456,7 @@
       <w:hyperlink w:anchor="__RefHeading__147_1848191074">
         <w:r>
           <w:rPr>
-            <w:rStyle w:val="Jegyzkhivatkozs"/>
+            <w:rStyle w:val="IndexLink"/>
           </w:rPr>
           <w:t>Feladatválasztás</w:t>
           <w:tab/>
@@ -500,18 +466,18 @@
     </w:p>
     <w:p>
       <w:pPr>
-        <w:pStyle w:val="Tartalomjegyzk1"/>
+        <w:pStyle w:val="Contents1"/>
         <w:tabs>
           <w:tab w:val="right" w:pos="9638" w:leader="dot"/>
         </w:tabs>
         <w:rPr>
-          <w:rStyle w:val="Jegyzkhivatkozs"/>
+          <w:rStyle w:val="IndexLink"/>
         </w:rPr>
       </w:pPr>
       <w:hyperlink w:anchor="__RefHeading__151_1848191074">
         <w:r>
           <w:rPr>
-            <w:rStyle w:val="Jegyzkhivatkozs"/>
+            <w:rStyle w:val="IndexLink"/>
           </w:rPr>
           <w:t>A megvalósítás</w:t>
           <w:tab/>
@@ -521,20 +487,20 @@
     </w:p>
     <w:p>
       <w:pPr>
-        <w:pStyle w:val="Tartalomjegyzk2"/>
+        <w:pStyle w:val="Contents2"/>
         <w:tabs>
-          <w:tab w:val="right" w:pos="9355" w:leader="dot"/>
+          <w:tab w:val="right" w:pos="9638" w:leader="dot"/>
         </w:tabs>
         <w:rPr>
-          <w:rStyle w:val="Jegyzkhivatkozs"/>
+          <w:rStyle w:val="IndexLink"/>
         </w:rPr>
       </w:pPr>
       <w:hyperlink w:anchor="__RefHeading__149_1848191074">
         <w:r>
           <w:rPr>
-            <w:rStyle w:val="Jegyzkhivatkozs"/>
+            <w:rStyle w:val="IndexLink"/>
           </w:rPr>
-          <w:t>Az ágens implementációk</w:t>
+          <w:t>Az ágensek rövid leírása</w:t>
           <w:tab/>
           <w:t>4</w:t>
         </w:r>
@@ -542,22 +508,106 @@
     </w:p>
     <w:p>
       <w:pPr>
-        <w:pStyle w:val="Tartalomjegyzk1"/>
+        <w:pStyle w:val="Contents2"/>
         <w:tabs>
           <w:tab w:val="right" w:pos="9638" w:leader="dot"/>
         </w:tabs>
         <w:rPr>
-          <w:rStyle w:val="Jegyzkhivatkozs"/>
+          <w:rStyle w:val="IndexLink"/>
+        </w:rPr>
+      </w:pPr>
+      <w:hyperlink w:anchor="__RefHeading__519_1372879235">
+        <w:r>
+          <w:rPr>
+            <w:rStyle w:val="IndexLink"/>
+          </w:rPr>
+          <w:t>A program használata</w:t>
+          <w:tab/>
+          <w:t>5</w:t>
+        </w:r>
+      </w:hyperlink>
+    </w:p>
+    <w:p>
+      <w:pPr>
+        <w:pStyle w:val="Contents1"/>
+        <w:tabs>
+          <w:tab w:val="right" w:pos="9638" w:leader="dot"/>
+        </w:tabs>
+        <w:rPr>
+          <w:rStyle w:val="IndexLink"/>
         </w:rPr>
       </w:pPr>
       <w:hyperlink w:anchor="__RefHeading__153_1848191074">
         <w:r>
           <w:rPr>
-            <w:rStyle w:val="Jegyzkhivatkozs"/>
+            <w:rStyle w:val="IndexLink"/>
           </w:rPr>
           <w:t>Tapasztalatok</w:t>
           <w:tab/>
-          <w:t>5</w:t>
+          <w:t>6</w:t>
+        </w:r>
+      </w:hyperlink>
+    </w:p>
+    <w:p>
+      <w:pPr>
+        <w:pStyle w:val="Contents2"/>
+        <w:tabs>
+          <w:tab w:val="right" w:pos="9638" w:leader="dot"/>
+        </w:tabs>
+        <w:rPr>
+          <w:rStyle w:val="IndexLink"/>
+        </w:rPr>
+      </w:pPr>
+      <w:hyperlink w:anchor="__RefHeading__532_1372879235">
+        <w:r>
+          <w:rPr>
+            <w:rStyle w:val="IndexLink"/>
+          </w:rPr>
+          <w:t>Az ágensek játékbeli teljesítménye</w:t>
+          <w:tab/>
+          <w:t>6</w:t>
+        </w:r>
+      </w:hyperlink>
+    </w:p>
+    <w:p>
+      <w:pPr>
+        <w:pStyle w:val="Contents2"/>
+        <w:tabs>
+          <w:tab w:val="right" w:pos="9638" w:leader="dot"/>
+        </w:tabs>
+        <w:rPr>
+          <w:rStyle w:val="IndexLink"/>
+        </w:rPr>
+      </w:pPr>
+      <w:hyperlink w:anchor="__RefHeading__734_1372879235">
+        <w:r>
+          <w:rPr>
+            <w:rStyle w:val="IndexLink"/>
+          </w:rPr>
+          <w:t>Az ágensek futási ideje</w:t>
+          <w:tab/>
+          <w:t>7</w:t>
+        </w:r>
+      </w:hyperlink>
+    </w:p>
+    <w:p>
+      <w:pPr>
+        <w:pStyle w:val="Contents2"/>
+        <w:tabs>
+          <w:tab w:val="right" w:pos="9638" w:leader="dot"/>
+        </w:tabs>
+        <w:rPr>
+          <w:rStyle w:val="IndexLink"/>
+        </w:rPr>
+      </w:pPr>
+      <w:hyperlink w:anchor="__RefHeading__736_1372879235">
+        <w:r>
+          <w:rPr>
+            <w:rStyle w:val="IndexLink"/>
+          </w:rPr>
+          <w:t>A bejárási mélység korlátozásának hatásai</w:t>
+          <w:tab/>
+          <w:t>8</w:t>
         </w:r>
       </w:hyperlink>
       <w:r>
@@ -632,35 +682,7 @@
       </w:pPr>
       <w:r>
         <w:rPr/>
-        <w:t>Másrészt pedig nyilván tartalmazni fog néhány ágens-</w:t>
-      </w:r>
-      <w:r>
-        <w:rPr/>
-        <w:t>megvalósítás</w:t>
-      </w:r>
-      <w:r>
-        <w:rPr/>
-        <w:t>t is, amelyekkel a méréseke</w:t>
-      </w:r>
-      <w:r>
-        <w:rPr/>
-        <w:t>t</w:t>
-      </w:r>
-      <w:r>
-        <w:rPr/>
-        <w:t xml:space="preserve"> elvégezzük. Az egyik természetesen a minimax stratégiát fogja alkalmazni, </w:t>
-      </w:r>
-      <w:r>
-        <w:rPr/>
-        <w:t xml:space="preserve">opcionálisan </w:t>
-      </w:r>
-      <w:r>
-        <w:rPr/>
-        <w:t xml:space="preserve">beállítható felső korláttal a keresőfájának mélységére. Egy másik hasonlóan fog működni, de az alfa-béta nyesést is alkalmazza, gyorsabb döntések reményében. Ezeken felül még több primitív ágenst is tervezünk megvalósítani, (például véletlenszerű kupacból vesz el véletlenszerű számú kavicsot, vagy mindig a legelső, nem üres kupacból vesz el egyet, és hasonlók), amelyek főként ellenségként fognak szolgálni a bonyolultabb algoritmusúak ellen, hogy a játékok automatikusan </w:t>
-      </w:r>
-      <w:r>
-        <w:rPr/>
-        <w:t>lefuttathatóak és tesztelhetőek legyenek.</w:t>
+        <w:t>Másrészt pedig nyilván tartalmazni fog néhány ágens-megvalósítást is, amelyekkel a méréseket elvégezzük. Az egyik természetesen a minimax stratégiát fogja alkalmazni, opcionálisan beállítható felső korláttal a keresőfájának mélységére. Egy másik hasonlóan fog működni, de az alfa-béta nyesést is alkalmazza, gyorsabb döntések reményében. Ezeken felül még több primitív ágenst is tervezünk megvalósítani, (például véletlenszerű kupacból vesz el véletlenszerű számú kavicsot, vagy mindig a legelső, nem üres kupacból vesz el egyet, és hasonlók), amelyek főként ellenségként fognak szolgálni a bonyolultabb algoritmusúak ellen, hogy a játékok automatikusan lefuttathatóak és tesztelhetőek legyenek.</w:t>
       </w:r>
     </w:p>
     <w:p>
@@ -729,19 +751,7 @@
       <w:bookmarkEnd w:id="3"/>
       <w:r>
         <w:rPr/>
-        <w:t>A</w:t>
-      </w:r>
-      <w:r>
-        <w:rPr/>
-        <w:t>z</w:t>
-      </w:r>
-      <w:r>
-        <w:rPr/>
-        <w:t xml:space="preserve"> ágens </w:t>
-      </w:r>
-      <w:r>
-        <w:rPr/>
-        <w:t>implementációk</w:t>
+        <w:t>Az ágensek rövid leírása</w:t>
       </w:r>
     </w:p>
     <w:p>
@@ -765,7 +775,7 @@
           <w:bCs/>
           <w:u w:val="none"/>
         </w:rPr>
-        <w:t>RandomHeapAgent:</w:t>
+        <w:t>Random 1 ágens</w:t>
       </w:r>
       <w:r>
         <w:rPr>
@@ -773,7 +783,7 @@
           <w:bCs w:val="false"/>
           <w:u w:val="none"/>
         </w:rPr>
-        <w:t xml:space="preserve"> </w:t>
+        <w:t xml:space="preserve"> (RandomHeapAgent): </w:t>
       </w:r>
       <w:r>
         <w:rPr/>
@@ -794,28 +804,38 @@
           <w:b/>
           <w:bCs/>
         </w:rPr>
-        <w:t>Random</w:t>
-      </w:r>
+        <w:t>Random N ágens:</w:t>
+      </w:r>
+      <w:r>
+        <w:rPr>
+          <w:b w:val="false"/>
+          <w:bCs w:val="false"/>
+        </w:rPr>
+        <w:t xml:space="preserve"> (RandomAgent): Minden körben egy véletlenszerűen kiválasztott, még nem üres kupacból vesz el véletlenszerű számú, de legalább egy követ.</w:t>
+      </w:r>
+    </w:p>
+    <w:p>
+      <w:pPr>
+        <w:pStyle w:val="Szvegtrzs"/>
+        <w:jc w:val="both"/>
+        <w:rPr>
+          <w:b w:val="false"/>
+          <w:bCs w:val="false"/>
+        </w:rPr>
+      </w:pPr>
       <w:r>
         <w:rPr>
           <w:b/>
           <w:bCs/>
         </w:rPr>
-        <w:t>Agent:</w:t>
+        <w:t>Minimax ágens</w:t>
       </w:r>
       <w:r>
         <w:rPr>
           <w:b w:val="false"/>
           <w:bCs w:val="false"/>
         </w:rPr>
-        <w:t xml:space="preserve"> </w:t>
-      </w:r>
-      <w:r>
-        <w:rPr>
-          <w:b w:val="false"/>
-          <w:bCs w:val="false"/>
-        </w:rPr>
-        <w:t>Minden körben egy véletlenszerűen kiválasztott, még nem üres kupacból vesz el véletlenszerű számú, de legalább egy követ.</w:t>
+        <w:t xml:space="preserve"> (MinimaxAgent): A pillanatnyi állapotból kiindulva bejárja a teljes állapotfát, és a minimax algoritmus szerint értékeli az egyes lépések eredményességét. Amennyiben egy játékterv végén az ágens nyerne, 1-es pontszámot rendel hozzá, amennyiben vesztene, -1-est, ha pedig a játszma véget érte nélkül elérte a bejárási mélység-korlátot, jobb ismeret híján 0-val fog számolni.</w:t>
       </w:r>
     </w:p>
     <w:p>
@@ -832,28 +852,38 @@
           <w:b/>
           <w:bCs/>
         </w:rPr>
-        <w:t>Minimax</w:t>
-      </w:r>
+        <w:t>Nyeséses minimax ágens</w:t>
+      </w:r>
+      <w:r>
+        <w:rPr>
+          <w:b w:val="false"/>
+          <w:bCs w:val="false"/>
+        </w:rPr>
+        <w:t xml:space="preserve"> (PruningMinimaxAgent): Ugyanúgy működik, mint az egyszerű Minimax ágens, de már alfa-béta nyesést is alkalmaz, így jelentősen lecsökken a fa bejárandó részeinek száma, ezáltal a döntési sebesség jelentősen nő, anélkül, hogy ez bármilyen hátránnyal járna a döntések minőségét illetően.</w:t>
+      </w:r>
+    </w:p>
+    <w:p>
+      <w:pPr>
+        <w:pStyle w:val="Szvegtrzs"/>
+        <w:jc w:val="both"/>
+        <w:rPr>
+          <w:b w:val="false"/>
+          <w:bCs w:val="false"/>
+        </w:rPr>
+      </w:pPr>
       <w:r>
         <w:rPr>
           <w:b/>
           <w:bCs/>
         </w:rPr>
-        <w:t>Agent:</w:t>
+        <w:t>Összegző minimax ágens</w:t>
       </w:r>
       <w:r>
         <w:rPr>
           <w:b w:val="false"/>
           <w:bCs w:val="false"/>
         </w:rPr>
-        <w:t xml:space="preserve"> </w:t>
-      </w:r>
-      <w:r>
-        <w:rPr>
-          <w:b w:val="false"/>
-          <w:bCs w:val="false"/>
-        </w:rPr>
-        <w:t>A pillanatnyi állapotból kiindulva bejárja a teljes állapotfát, és a minimax algoritmus szerint értékeli az egyes lépések eredményességét. Amennyiben egy játékterv végén az ágens nyerne, 1-es pontszámot rendel hozzá, amennyiben vesztene, -1-est, ha pedig a játszma véget érte nélkül elérte a bejárási mélység-korlátot, jobb ismeret híján 0-val fog számolni.</w:t>
+        <w:t xml:space="preserve"> (SummingMinimaxAgent): Egy alternatív pontszámítást használó, minimaxhoz hasonló elven működő ágens, amely nem egyszerűen minimumot és maximumot keres az egyes csomópontokban, hanem összegzi az adott részfából kiindulva elérhető végállapotok pontszámát, így egy finomabb felbontású értéket kap egy-egy lépés jóságáról. Ennek viszont az a hátulütője, hogy nem lehet nyesni a fát, hiszen az összegzés miatt az egyes csomópontok értékének meghatározásához mindenképp teljesen be kell járni a hozzájuk tartozó részfát. Ezen felül a bejárási mélység korlátozása is jelentősebb romlást okoz az ágens döntéseinek jóságában.</w:t>
       </w:r>
     </w:p>
     <w:p>
@@ -870,52 +900,372 @@
           <w:b/>
           <w:bCs/>
         </w:rPr>
-        <w:t>PruningMinimaxAgent:</w:t>
+        <w:t>Felhasználó ágens</w:t>
       </w:r>
       <w:r>
         <w:rPr>
           <w:b w:val="false"/>
           <w:bCs w:val="false"/>
         </w:rPr>
-        <w:t xml:space="preserve"> </w:t>
+        <w:t xml:space="preserve"> (HumanAgent): Ez nem egy konkrét algoritmus, mindössze egy párbeszédeblakban kijelzi a játék pillanatnyi állását a felhasználó felé, aki ezután megadhatja, hogy melyik kupacból hány követ szeretne elvenni. </w:t>
       </w:r>
       <w:r>
         <w:rPr>
           <w:b w:val="false"/>
           <w:bCs w:val="false"/>
         </w:rPr>
-        <w:t>Ugyanúgy működik, mint a sima MinimaxAgent, de már alfa-béta nyesést is alkalmaz, így jelentősen lecsökken a fa bejárandó részeinek száma, ezáltal a döntési sebesség jelentősen nő, anélkül, hogy ez bármilyen hátránnyal járna a döntések minőségét illetően.</w:t>
-      </w:r>
-    </w:p>
-    <w:p>
-      <w:pPr>
-        <w:pStyle w:val="Szvegtrzs"/>
-        <w:jc w:val="both"/>
+        <w:t xml:space="preserve">A párbeszédablak kinézete </w:t>
+      </w:r>
+      <w:r>
         <w:rPr>
           <w:b w:val="false"/>
           <w:bCs w:val="false"/>
         </w:rPr>
-      </w:pPr>
-      <w:r>
-        <w:rPr>
-          <w:b/>
-          <w:bCs/>
-        </w:rPr>
-        <w:t>SummingMinimaxAgent:</w:t>
+        <w:t>a következő</w:t>
       </w:r>
       <w:r>
         <w:rPr>
           <w:b w:val="false"/>
           <w:bCs w:val="false"/>
         </w:rPr>
-        <w:t xml:space="preserve"> </w:t>
-      </w:r>
-      <w:r>
+        <w:t>:</w:t>
+      </w:r>
+    </w:p>
+    <w:p>
+      <w:pPr>
+        <w:pStyle w:val="Szvegtrzs"/>
+        <w:jc w:val="both"/>
+        <w:rPr/>
+      </w:pPr>
+      <w:r>
+        <w:rPr/>
+      </w:r>
+    </w:p>
+    <w:p>
+      <w:pPr>
+        <w:pStyle w:val="Szvegtrzs"/>
+        <w:jc w:val="both"/>
+        <w:rPr/>
+      </w:pPr>
+      <w:r>
+        <w:rPr/>
+        <w:drawing>
+          <wp:anchor behindDoc="0" distT="0" distB="0" distL="0" distR="0" simplePos="0" locked="0" layoutInCell="1" allowOverlap="1" relativeHeight="1">
+            <wp:simplePos x="0" y="0"/>
+            <wp:positionH relativeFrom="column">
+              <wp:align>center</wp:align>
+            </wp:positionH>
+            <wp:positionV relativeFrom="paragraph">
+              <wp:align>top</wp:align>
+            </wp:positionV>
+            <wp:extent cx="2838450" cy="1276350"/>
+            <wp:effectExtent l="0" t="0" r="0" b="0"/>
+            <wp:wrapTopAndBottom/>
+            <wp:docPr id="0" name="Picture" descr=""/>
+            <wp:cNvGraphicFramePr>
+              <a:graphicFrameLocks xmlns:a="http://schemas.openxmlformats.org/drawingml/2006/main" noChangeAspect="1"/>
+            </wp:cNvGraphicFramePr>
+            <a:graphic xmlns:a="http://schemas.openxmlformats.org/drawingml/2006/main">
+              <a:graphicData uri="http://schemas.openxmlformats.org/drawingml/2006/picture">
+                <pic:pic xmlns:pic="http://schemas.openxmlformats.org/drawingml/2006/picture">
+                  <pic:nvPicPr>
+                    <pic:cNvPr id="0" name="Picture" descr=""/>
+                    <pic:cNvPicPr>
+                      <a:picLocks noChangeAspect="1" noChangeArrowheads="1"/>
+                    </pic:cNvPicPr>
+                  </pic:nvPicPr>
+                  <pic:blipFill>
+                    <a:blip r:embed="rId2"/>
+                    <a:stretch>
+                      <a:fillRect/>
+                    </a:stretch>
+                  </pic:blipFill>
+                  <pic:spPr bwMode="auto">
+                    <a:xfrm>
+                      <a:off x="0" y="0"/>
+                      <a:ext cx="2838450" cy="1276350"/>
+                    </a:xfrm>
+                    <a:prstGeom prst="rect">
+                      <a:avLst/>
+                    </a:prstGeom>
+                    <a:noFill/>
+                    <a:ln w="9525">
+                      <a:noFill/>
+                      <a:miter lim="800000"/>
+                      <a:headEnd/>
+                      <a:tailEnd/>
+                    </a:ln>
+                  </pic:spPr>
+                </pic:pic>
+              </a:graphicData>
+            </a:graphic>
+          </wp:anchor>
+        </w:drawing>
+      </w:r>
+    </w:p>
+    <w:p>
+      <w:pPr>
+        <w:pStyle w:val="Szvegtrzs"/>
+        <w:jc w:val="both"/>
         <w:rPr>
           <w:b w:val="false"/>
           <w:bCs w:val="false"/>
         </w:rPr>
-        <w:t>Egy alternatív pontszámítást használó, minimaxhoz hasonló elven működő ágens, amely nem egyszerűen minimumot és maximumot keres az egyes csomópontokban, hanem összegzi az adott részfából kiindulva elérhető végállapotok pontszámát, így egy finomabb felbontású értéket kap egy-egy lépés jóságáról, ami nagy mértékben javítja a meghozott döntések eredményességét. Ennek viszont az a hátulütője, hogy nem lehet nyesni a fát, hiszen az összegzés miatt az egyes csomópontok értékének meghatározásához mindenképp teljesen be kell járni a hozzájuk tartozó részfát. Ezen felül a bejárási mélység korlátozása is jelentősebb romlást okoz az ágens döntéseinek jóságában.</w:t>
+      </w:pPr>
+      <w:r>
+        <w:rPr>
+          <w:b w:val="false"/>
+          <w:bCs w:val="false"/>
+        </w:rPr>
+        <w:t>Használata magától értetődő.</w:t>
+      </w:r>
+    </w:p>
+    <w:p>
+      <w:pPr>
+        <w:pStyle w:val="Cmsor2"/>
+        <w:pageBreakBefore/>
+        <w:rPr/>
+      </w:pPr>
+      <w:bookmarkStart w:id="4" w:name="__RefHeading__519_1372879235"/>
+      <w:bookmarkEnd w:id="4"/>
+      <w:r>
+        <w:rPr/>
+        <w:t>A program használata</w:t>
+      </w:r>
+    </w:p>
+    <w:p>
+      <w:pPr>
+        <w:pStyle w:val="Szvegtrzs"/>
+        <w:rPr/>
+      </w:pPr>
+      <w:r>
+        <w:rPr/>
+      </w:r>
+    </w:p>
+    <w:p>
+      <w:pPr>
+        <w:pStyle w:val="Szvegtrzs"/>
+        <w:rPr/>
+      </w:pPr>
+      <w:bookmarkStart w:id="5" w:name="__RefHeading__522_1372879235"/>
+      <w:bookmarkEnd w:id="5"/>
+      <w:r>
+        <w:rPr/>
+        <w:t xml:space="preserve">Az elkészült szoftver </w:t>
+      </w:r>
+      <w:r>
+        <w:rPr/>
+        <w:t xml:space="preserve">fő </w:t>
+      </w:r>
+      <w:r>
+        <w:rPr/>
+        <w:t>felhasználói felülete:</w:t>
+      </w:r>
+    </w:p>
+    <w:p>
+      <w:pPr>
+        <w:pStyle w:val="Szvegtrzs"/>
+        <w:rPr/>
+      </w:pPr>
+      <w:r>
+        <w:rPr/>
+      </w:r>
+    </w:p>
+    <w:p>
+      <w:pPr>
+        <w:pStyle w:val="Szvegtrzs"/>
+        <w:rPr/>
+      </w:pPr>
+      <w:r>
+        <w:rPr/>
+        <w:drawing>
+          <wp:anchor behindDoc="0" distT="0" distB="0" distL="0" distR="0" simplePos="0" locked="0" layoutInCell="1" allowOverlap="1" relativeHeight="0">
+            <wp:simplePos x="0" y="0"/>
+            <wp:positionH relativeFrom="column">
+              <wp:align>center</wp:align>
+            </wp:positionH>
+            <wp:positionV relativeFrom="paragraph">
+              <wp:align>top</wp:align>
+            </wp:positionV>
+            <wp:extent cx="6120130" cy="2981325"/>
+            <wp:effectExtent l="0" t="0" r="0" b="0"/>
+            <wp:wrapSquare wrapText="largest"/>
+            <wp:docPr id="1" name="Picture" descr=""/>
+            <wp:cNvGraphicFramePr>
+              <a:graphicFrameLocks xmlns:a="http://schemas.openxmlformats.org/drawingml/2006/main" noChangeAspect="1"/>
+            </wp:cNvGraphicFramePr>
+            <a:graphic xmlns:a="http://schemas.openxmlformats.org/drawingml/2006/main">
+              <a:graphicData uri="http://schemas.openxmlformats.org/drawingml/2006/picture">
+                <pic:pic xmlns:pic="http://schemas.openxmlformats.org/drawingml/2006/picture">
+                  <pic:nvPicPr>
+                    <pic:cNvPr id="1" name="Picture" descr=""/>
+                    <pic:cNvPicPr>
+                      <a:picLocks noChangeAspect="1" noChangeArrowheads="1"/>
+                    </pic:cNvPicPr>
+                  </pic:nvPicPr>
+                  <pic:blipFill>
+                    <a:blip r:embed="rId3"/>
+                    <a:stretch>
+                      <a:fillRect/>
+                    </a:stretch>
+                  </pic:blipFill>
+                  <pic:spPr bwMode="auto">
+                    <a:xfrm>
+                      <a:off x="0" y="0"/>
+                      <a:ext cx="6120130" cy="2981325"/>
+                    </a:xfrm>
+                    <a:prstGeom prst="rect">
+                      <a:avLst/>
+                    </a:prstGeom>
+                    <a:noFill/>
+                    <a:ln w="9525">
+                      <a:noFill/>
+                      <a:miter lim="800000"/>
+                      <a:headEnd/>
+                      <a:tailEnd/>
+                    </a:ln>
+                  </pic:spPr>
+                </pic:pic>
+              </a:graphicData>
+            </a:graphic>
+          </wp:anchor>
+        </w:drawing>
+      </w:r>
+    </w:p>
+    <w:p>
+      <w:pPr>
+        <w:pStyle w:val="Szvegtrzs"/>
+        <w:jc w:val="both"/>
+        <w:rPr/>
+      </w:pPr>
+      <w:bookmarkStart w:id="6" w:name="__RefHeading__524_1372879235"/>
+      <w:bookmarkEnd w:id="6"/>
+      <w:r>
+        <w:rPr/>
+        <w:t xml:space="preserve">A legfelső sorban beállíthatjuk a szimuláció paramétereit. A kőkupacok számát, az egy kupacban lévő kövek átlagos számát, valamint az attól való legnagyobb véletlenszerű eltérést (az eloszlás egyenletes, illetve amennyiben ez a beállítás 0 értékű, az összes kupacban ugyanannyi kő lesz), és az egymás után lejátszatni kívánt játékok számát. Kiválaszthatjuk a két ágens, Alice és Bob stratégiáját – azaz hogy melyik ágens-implementáció töltse be a szerepüket – és a hozzájuk tartozó fabejárási mélység-korlátot, ahol értelmes. Ez utóbbi beállításnak a Random és a Felhasználó ágenseknél nincs szerepe. </w:t>
+      </w:r>
+      <w:r>
+        <w:rPr/>
+        <w:t>A játékot mindig Alice kezdi.</w:t>
+      </w:r>
+    </w:p>
+    <w:p>
+      <w:pPr>
+        <w:pStyle w:val="Szvegtrzs"/>
+        <w:jc w:val="both"/>
+        <w:rPr/>
+      </w:pPr>
+      <w:bookmarkStart w:id="7" w:name="__RefHeading__526_1372879235"/>
+      <w:bookmarkEnd w:id="7"/>
+      <w:r>
+        <w:rPr/>
+        <w:t>A második sorban lévő gombbal elindíthatjuk és megállíthatjuk a szimulációt, a folyamatjelzővel pedig nyomon követhetjük, hogy az ütemezett játékok közül hány futott már le.</w:t>
+      </w:r>
+    </w:p>
+    <w:p>
+      <w:pPr>
+        <w:pStyle w:val="Szvegtrzs"/>
+        <w:jc w:val="both"/>
+        <w:rPr/>
+      </w:pPr>
+      <w:bookmarkStart w:id="8" w:name="__RefHeading__528_1372879235"/>
+      <w:bookmarkEnd w:id="8"/>
+      <w:r>
+        <w:rPr/>
+        <w:t>Legalul pedig az összes eddigi, sikeresen lefuttatott szimuláció eredményét láthatjuk egy listában, azok minden lényeges adatát – a kiinduló beállításokat és az eredményeket is – feltüntetve.</w:t>
+      </w:r>
+    </w:p>
+    <w:p>
+      <w:pPr>
+        <w:pStyle w:val="Szvegtrzs"/>
+        <w:jc w:val="both"/>
+        <w:rPr/>
+      </w:pPr>
+      <w:bookmarkStart w:id="9" w:name="__RefHeading__530_1372879235"/>
+      <w:bookmarkEnd w:id="9"/>
+      <w:r>
+        <w:rPr/>
+        <w:t xml:space="preserve">Ugyanezt a listát nagyon hasonló alakban egy </w:t>
+      </w:r>
+      <w:r>
+        <w:rPr/>
+        <w:t xml:space="preserve">pontosvesszővel tagolt </w:t>
+      </w:r>
+      <w:r>
+        <w:rPr/>
+        <w:t>csv fájlba is lementi a program a futtatási könyvtár</w:t>
+      </w:r>
+      <w:r>
+        <w:rPr/>
+        <w:t>á</w:t>
+      </w:r>
+      <w:r>
+        <w:rPr/>
+        <w:t xml:space="preserve">ba, </w:t>
+      </w:r>
+      <w:r>
+        <w:rPr/>
+        <w:t>results_</w:t>
+      </w:r>
+      <w:r>
+        <w:rPr>
+          <w:i/>
+          <w:iCs/>
+        </w:rPr>
+        <w:t>yyMMdd</w:t>
+      </w:r>
+      <w:r>
+        <w:rPr/>
+        <w:t>_</w:t>
+      </w:r>
+      <w:r>
+        <w:rPr>
+          <w:i/>
+          <w:iCs/>
+        </w:rPr>
+        <w:t>HHmmss</w:t>
+      </w:r>
+      <w:r>
+        <w:rPr/>
+        <w:t xml:space="preserve">.csv </w:t>
+      </w:r>
+      <w:r>
+        <w:rPr/>
+        <w:t>név</w:t>
+      </w:r>
+      <w:r>
+        <w:rPr/>
+        <w:t>en</w:t>
+      </w:r>
+      <w:r>
+        <w:rPr/>
+        <w:t xml:space="preserve">, </w:t>
+      </w:r>
+      <w:r>
+        <w:rPr/>
+        <w:t xml:space="preserve">ahol </w:t>
+      </w:r>
+      <w:r>
+        <w:rPr>
+          <w:i/>
+          <w:iCs/>
+        </w:rPr>
+        <w:t>yyMMdd</w:t>
+      </w:r>
+      <w:r>
+        <w:rPr/>
+        <w:t xml:space="preserve"> a program indításakori rendszeridő év, hónap és nap része, </w:t>
+      </w:r>
+      <w:r>
+        <w:rPr>
+          <w:i/>
+          <w:iCs/>
+        </w:rPr>
+        <w:t>HHmmss</w:t>
+      </w:r>
+      <w:r>
+        <w:rPr/>
+        <w:t xml:space="preserve"> pedig az óra, perc és másodperc. Ez a fájl könnyedén importálható bármilyen adatfeldolgozó alkalmazásba későbbi feldolgozás, elemzés céljából.</w:t>
       </w:r>
     </w:p>
     <w:p>
@@ -929,23 +1279,358 @@
         <w:spacing w:before="240" w:after="120"/>
         <w:rPr/>
       </w:pPr>
-      <w:bookmarkStart w:id="4" w:name="__RefHeading__153_1848191074"/>
-      <w:bookmarkEnd w:id="4"/>
-      <w:r>
-        <w:rPr/>
-        <w:t>Tapasztalatok</w:t>
+      <w:bookmarkStart w:id="10" w:name="__RefHeading__153_1848191074"/>
+      <w:bookmarkEnd w:id="10"/>
+      <w:r>
+        <w:rPr/>
+        <w:t>Tapas</w:t>
+      </w:r>
+      <w:r>
+        <w:rPr/>
+        <w:t>z</w:t>
+      </w:r>
+      <w:r>
+        <w:rPr/>
+        <w:t>talatok</w:t>
+      </w:r>
+    </w:p>
+    <w:p>
+      <w:pPr>
+        <w:pStyle w:val="Cmsor2"/>
+        <w:rPr/>
+      </w:pPr>
+      <w:r>
+        <w:rPr/>
+      </w:r>
+    </w:p>
+    <w:p>
+      <w:pPr>
+        <w:pStyle w:val="Cmsor2"/>
+        <w:rPr/>
+      </w:pPr>
+      <w:bookmarkStart w:id="11" w:name="__RefHeading__532_1372879235"/>
+      <w:bookmarkEnd w:id="11"/>
+      <w:r>
+        <w:rPr/>
+        <w:t>Az ágensek játékbeli teljesítménye</w:t>
+      </w:r>
+    </w:p>
+    <w:p>
+      <w:pPr>
+        <w:pStyle w:val="Szvegtrzs"/>
+        <w:rPr/>
+      </w:pPr>
+      <w:r>
+        <w:rPr/>
+      </w:r>
+    </w:p>
+    <w:p>
+      <w:pPr>
+        <w:pStyle w:val="Szvegtrzs"/>
+        <w:jc w:val="both"/>
+        <w:rPr/>
+      </w:pPr>
+      <w:r>
+        <w:rPr/>
+        <w:t xml:space="preserve">Az összes ágens implementációt az összes ellen 3 kupaccal, kezdetben mindegyikben 3 </w:t>
+      </w:r>
+      <w:r>
+        <w:rPr>
+          <w:rFonts w:eastAsia="Droid Sans Fallback" w:cs="FreeSans" w:ascii="Liberation Serif" w:hAnsi="Liberation Serif"/>
+        </w:rPr>
+        <w:t>±</w:t>
+      </w:r>
+      <w:r>
+        <w:rPr/>
+        <w:t xml:space="preserve"> 2 kővel, egymás után 100 meneten keresztül játszatva a következő eredményeket kaptuk:</w:t>
+      </w:r>
+    </w:p>
+    <w:p>
+      <w:pPr>
+        <w:pStyle w:val="Szvegtrzs"/>
+        <w:rPr/>
+      </w:pPr>
+      <w:r>
+        <w:rPr/>
+        <w:drawing>
+          <wp:anchor behindDoc="0" distT="0" distB="0" distL="0" distR="0" simplePos="0" locked="0" layoutInCell="1" allowOverlap="1" relativeHeight="2">
+            <wp:simplePos x="0" y="0"/>
+            <wp:positionH relativeFrom="column">
+              <wp:align>center</wp:align>
+            </wp:positionH>
+            <wp:positionV relativeFrom="paragraph">
+              <wp:align>top</wp:align>
+            </wp:positionV>
+            <wp:extent cx="4173220" cy="2870200"/>
+            <wp:effectExtent l="0" t="0" r="0" b="0"/>
+            <wp:wrapTopAndBottom/>
+            <wp:docPr id="2" name="Picture" descr=""/>
+            <wp:cNvGraphicFramePr>
+              <a:graphicFrameLocks xmlns:a="http://schemas.openxmlformats.org/drawingml/2006/main" noChangeAspect="1"/>
+            </wp:cNvGraphicFramePr>
+            <a:graphic xmlns:a="http://schemas.openxmlformats.org/drawingml/2006/main">
+              <a:graphicData uri="http://schemas.openxmlformats.org/drawingml/2006/picture">
+                <pic:pic xmlns:pic="http://schemas.openxmlformats.org/drawingml/2006/picture">
+                  <pic:nvPicPr>
+                    <pic:cNvPr id="2" name="Picture" descr=""/>
+                    <pic:cNvPicPr>
+                      <a:picLocks noChangeAspect="1" noChangeArrowheads="1"/>
+                    </pic:cNvPicPr>
+                  </pic:nvPicPr>
+                  <pic:blipFill>
+                    <a:blip r:embed="rId4"/>
+                    <a:stretch>
+                      <a:fillRect/>
+                    </a:stretch>
+                  </pic:blipFill>
+                  <pic:spPr bwMode="auto">
+                    <a:xfrm>
+                      <a:off x="0" y="0"/>
+                      <a:ext cx="4173220" cy="2870200"/>
+                    </a:xfrm>
+                    <a:prstGeom prst="rect">
+                      <a:avLst/>
+                    </a:prstGeom>
+                    <a:noFill/>
+                    <a:ln w="9525">
+                      <a:noFill/>
+                      <a:miter lim="800000"/>
+                      <a:headEnd/>
+                      <a:tailEnd/>
+                    </a:ln>
+                  </pic:spPr>
+                </pic:pic>
+              </a:graphicData>
+            </a:graphic>
+          </wp:anchor>
+        </w:drawing>
+      </w:r>
+    </w:p>
+    <w:p>
+      <w:pPr>
+        <w:pStyle w:val="Szvegtrzs"/>
+        <w:jc w:val="both"/>
+        <w:rPr/>
+      </w:pPr>
+      <w:r>
+        <w:rPr/>
+        <w:t>A bal oldali felsorolásban Alice, a kezdő játékos, fent pedig Bob, aki másodikként lép először. A számok azt jelentik, hogy a 100 meccsből hányat nyert meg Alice.</w:t>
+      </w:r>
+    </w:p>
+    <w:p>
+      <w:pPr>
+        <w:pStyle w:val="Szvegtrzs"/>
+        <w:jc w:val="both"/>
+        <w:rPr/>
+      </w:pPr>
+      <w:r>
+        <w:rPr/>
+        <w:t>Az, hogy a mátrix nem „</w:t>
+      </w:r>
+      <w:r>
+        <w:rPr/>
+        <w:t xml:space="preserve">komplementer </w:t>
+      </w:r>
+      <w:r>
+        <w:rPr/>
+        <w:t xml:space="preserve">szimmetrikus” </w:t>
+      </w:r>
+      <w:r>
+        <w:rPr/>
+        <w:t xml:space="preserve">(olyan értelemben, hogy a mátrix egy elemének és a transzponáltjának ugyanazon elemének nem mindenhol 100 az összege) </w:t>
+      </w:r>
+      <w:r>
+        <w:rPr/>
+        <w:t>a fő tengelyére, illetve hogy a főátlóban nem csupa 50-esek szerepelnek, arra utal, hogy a kimenetelt nagyban befolyásolja az, hogy ki teszi meg az első lépést.</w:t>
+      </w:r>
+    </w:p>
+    <w:p>
+      <w:pPr>
+        <w:pStyle w:val="Szvegtrzs"/>
+        <w:jc w:val="both"/>
+        <w:rPr/>
+      </w:pPr>
+      <w:r>
+        <w:rPr/>
+        <w:t>Ez a Random ágensek által játszott játékok esetében viszont nem így van, hiszen azok nem is egy megfontolt stratériát követnek, „</w:t>
+      </w:r>
+      <w:r>
+        <w:rPr/>
+        <w:t>ész nélkül” játszanak, akármi is a játék állása.</w:t>
+      </w:r>
+    </w:p>
+    <w:p>
+      <w:pPr>
+        <w:pStyle w:val="Szvegtrzs"/>
+        <w:jc w:val="both"/>
+        <w:rPr/>
+      </w:pPr>
+      <w:r>
+        <w:rPr/>
+        <w:t>Megnyugodva figyeltük meg, hogy az alfa-béta nyesés alkalmazása valóban nem vezet semmiféle csökkenéshez az ágens ítélőképességét tekintve, mint ahogy nem is szabad ezt tennie. A nyeséssel ugyanis nem dobunk el semmilyen információt, ami bárhogy hozzájárulhatna a döntéshozatalhoz, csak felesleget.</w:t>
+      </w:r>
+    </w:p>
+    <w:p>
+      <w:pPr>
+        <w:pStyle w:val="Szvegtrzs"/>
+        <w:jc w:val="both"/>
+        <w:rPr/>
+      </w:pPr>
+      <w:r>
+        <w:rPr/>
+      </w:r>
+    </w:p>
+    <w:p>
+      <w:pPr>
+        <w:pStyle w:val="Cmsor2"/>
+        <w:pageBreakBefore/>
+        <w:rPr/>
+      </w:pPr>
+      <w:bookmarkStart w:id="12" w:name="__RefHeading__734_1372879235"/>
+      <w:bookmarkEnd w:id="12"/>
+      <w:r>
+        <w:rPr/>
+        <w:t>Az ágensek futási ideje</w:t>
+      </w:r>
+    </w:p>
+    <w:p>
+      <w:pPr>
+        <w:pStyle w:val="Szvegtrzs"/>
+        <w:rPr/>
+      </w:pPr>
+      <w:r>
+        <w:rPr/>
+      </w:r>
+    </w:p>
+    <w:p>
+      <w:pPr>
+        <w:pStyle w:val="Szvegtrzs"/>
+        <w:rPr/>
+      </w:pPr>
+      <w:r>
+        <w:rPr/>
+      </w:r>
+    </w:p>
+    <w:p>
+      <w:pPr>
+        <w:pStyle w:val="Cmsor2"/>
+        <w:pageBreakBefore/>
+        <w:rPr/>
+      </w:pPr>
+      <w:bookmarkStart w:id="13" w:name="__RefHeading__736_1372879235"/>
+      <w:bookmarkEnd w:id="13"/>
+      <w:r>
+        <w:rPr/>
+        <w:t>A bejárási mélység korlátozásának hatásai</w:t>
+      </w:r>
+    </w:p>
+    <w:p>
+      <w:pPr>
+        <w:pStyle w:val="Szvegtrzs"/>
+        <w:spacing w:lineRule="auto" w:line="288" w:before="0" w:after="140"/>
+        <w:rPr/>
+      </w:pPr>
+      <w:r>
+        <w:rPr/>
       </w:r>
     </w:p>
     <w:sectPr>
+      <w:headerReference w:type="default" r:id="rId5"/>
+      <w:headerReference w:type="first" r:id="rId6"/>
+      <w:footerReference w:type="default" r:id="rId7"/>
+      <w:footerReference w:type="first" r:id="rId8"/>
       <w:type w:val="nextPage"/>
       <w:pgSz w:w="11906" w:h="16838"/>
-      <w:pgMar w:left="1134" w:right="1134" w:header="0" w:top="1134" w:footer="0" w:bottom="1134" w:gutter="0"/>
+      <w:pgMar w:left="1134" w:right="1134" w:header="1134" w:top="1693" w:footer="1134" w:bottom="1693" w:gutter="0"/>
       <w:pgNumType w:fmt="decimal"/>
       <w:formProt w:val="false"/>
+      <w:titlePg/>
       <w:textDirection w:val="lrTb"/>
+      <w:docGrid w:type="default" w:linePitch="240" w:charSpace="4294961151"/>
     </w:sectPr>
   </w:body>
 </w:document>
+</file>
+
+<file path=word/footer1.xml><?xml version="1.0" encoding="utf-8"?>
+<w:ftr xmlns:o="urn:schemas-microsoft-com:office:office" xmlns:r="http://schemas.openxmlformats.org/officeDocument/2006/relationships" xmlns:v="urn:schemas-microsoft-com:vml" xmlns:w="http://schemas.openxmlformats.org/wordprocessingml/2006/main" xmlns:w10="urn:schemas-microsoft-com:office:word" xmlns:wp="http://schemas.openxmlformats.org/drawingml/2006/wordprocessingDrawing">
+  <w:p>
+    <w:pPr>
+      <w:pStyle w:val="Footer"/>
+      <w:jc w:val="right"/>
+      <w:rPr/>
+    </w:pPr>
+    <w:r>
+      <w:rPr/>
+      <w:fldChar w:fldCharType="begin"/>
+    </w:r>
+    <w:r>
+      <w:instrText> PAGE </w:instrText>
+    </w:r>
+    <w:r>
+      <w:fldChar w:fldCharType="separate"/>
+    </w:r>
+    <w:r>
+      <w:t>4</w:t>
+    </w:r>
+    <w:r>
+      <w:fldChar w:fldCharType="end"/>
+    </w:r>
+    <w:r>
+      <w:rPr/>
+      <w:t>.</w:t>
+    </w:r>
+  </w:p>
+</w:ftr>
+</file>
+
+<file path=word/footer2.xml><?xml version="1.0" encoding="utf-8"?>
+<w:ftr xmlns:o="urn:schemas-microsoft-com:office:office" xmlns:r="http://schemas.openxmlformats.org/officeDocument/2006/relationships" xmlns:v="urn:schemas-microsoft-com:vml" xmlns:w="http://schemas.openxmlformats.org/wordprocessingml/2006/main" xmlns:w10="urn:schemas-microsoft-com:office:word" xmlns:wp="http://schemas.openxmlformats.org/drawingml/2006/wordprocessingDrawing">
+  <w:p>
+    <w:pPr>
+      <w:pStyle w:val="Footer"/>
+      <w:jc w:val="right"/>
+      <w:rPr/>
+    </w:pPr>
+    <w:r>
+      <w:rPr/>
+    </w:r>
+  </w:p>
+</w:ftr>
+</file>
+
+<file path=word/header1.xml><?xml version="1.0" encoding="utf-8"?>
+<w:hdr xmlns:o="urn:schemas-microsoft-com:office:office" xmlns:r="http://schemas.openxmlformats.org/officeDocument/2006/relationships" xmlns:v="urn:schemas-microsoft-com:vml" xmlns:w="http://schemas.openxmlformats.org/wordprocessingml/2006/main" xmlns:w10="urn:schemas-microsoft-com:office:word" xmlns:wp="http://schemas.openxmlformats.org/drawingml/2006/wordprocessingDrawing">
+  <w:p>
+    <w:pPr>
+      <w:pStyle w:val="Header"/>
+      <w:tabs>
+        <w:tab w:val="right" w:pos="9638" w:leader="none"/>
+      </w:tabs>
+      <w:rPr/>
+    </w:pPr>
+    <w:r>
+      <w:rPr/>
+      <w:t>Mesterséges intelligencia házi feladat</w:t>
+      <w:tab/>
+      <w:t>Tallér Bátor, Török Attila</w:t>
+    </w:r>
+  </w:p>
+</w:hdr>
+</file>
+
+<file path=word/header2.xml><?xml version="1.0" encoding="utf-8"?>
+<w:hdr xmlns:o="urn:schemas-microsoft-com:office:office" xmlns:r="http://schemas.openxmlformats.org/officeDocument/2006/relationships" xmlns:v="urn:schemas-microsoft-com:vml" xmlns:w="http://schemas.openxmlformats.org/wordprocessingml/2006/main" xmlns:w10="urn:schemas-microsoft-com:office:word" xmlns:wp="http://schemas.openxmlformats.org/drawingml/2006/wordprocessingDrawing">
+  <w:p>
+    <w:pPr>
+      <w:pStyle w:val="Header"/>
+      <w:rPr/>
+    </w:pPr>
+    <w:r>
+      <w:rPr/>
+    </w:r>
+  </w:p>
+</w:hdr>
 </file>
 
 <file path=word/numbering.xml><?xml version="1.0" encoding="utf-8"?>
@@ -958,9 +1643,6 @@
       <w:lvlText w:val=""/>
       <w:lvlJc w:val="left"/>
       <w:pPr>
-        <w:tabs>
-          <w:tab w:val="num" w:pos="432"/>
-        </w:tabs>
         <w:ind w:left="432" w:hanging="432"/>
       </w:pPr>
     </w:lvl>
@@ -971,9 +1653,6 @@
       <w:lvlText w:val=""/>
       <w:lvlJc w:val="left"/>
       <w:pPr>
-        <w:tabs>
-          <w:tab w:val="num" w:pos="576"/>
-        </w:tabs>
         <w:ind w:left="576" w:hanging="576"/>
       </w:pPr>
     </w:lvl>
@@ -984,9 +1663,6 @@
       <w:lvlText w:val=""/>
       <w:lvlJc w:val="left"/>
       <w:pPr>
-        <w:tabs>
-          <w:tab w:val="num" w:pos="720"/>
-        </w:tabs>
         <w:ind w:left="720" w:hanging="720"/>
       </w:pPr>
     </w:lvl>
@@ -997,9 +1673,6 @@
       <w:lvlText w:val=""/>
       <w:lvlJc w:val="left"/>
       <w:pPr>
-        <w:tabs>
-          <w:tab w:val="num" w:pos="864"/>
-        </w:tabs>
         <w:ind w:left="864" w:hanging="864"/>
       </w:pPr>
     </w:lvl>
@@ -1010,9 +1683,6 @@
       <w:lvlText w:val=""/>
       <w:lvlJc w:val="left"/>
       <w:pPr>
-        <w:tabs>
-          <w:tab w:val="num" w:pos="1008"/>
-        </w:tabs>
         <w:ind w:left="1008" w:hanging="1008"/>
       </w:pPr>
     </w:lvl>
@@ -1023,9 +1693,6 @@
       <w:lvlText w:val=""/>
       <w:lvlJc w:val="left"/>
       <w:pPr>
-        <w:tabs>
-          <w:tab w:val="num" w:pos="1152"/>
-        </w:tabs>
         <w:ind w:left="1152" w:hanging="1152"/>
       </w:pPr>
     </w:lvl>
@@ -1036,9 +1703,6 @@
       <w:lvlText w:val=""/>
       <w:lvlJc w:val="left"/>
       <w:pPr>
-        <w:tabs>
-          <w:tab w:val="num" w:pos="1296"/>
-        </w:tabs>
         <w:ind w:left="1296" w:hanging="1296"/>
       </w:pPr>
     </w:lvl>
@@ -1049,9 +1713,6 @@
       <w:lvlText w:val=""/>
       <w:lvlJc w:val="left"/>
       <w:pPr>
-        <w:tabs>
-          <w:tab w:val="num" w:pos="1440"/>
-        </w:tabs>
         <w:ind w:left="1440" w:hanging="1440"/>
       </w:pPr>
     </w:lvl>
@@ -1062,6 +1723,122 @@
       <w:lvlText w:val=""/>
       <w:lvlJc w:val="left"/>
       <w:pPr>
+        <w:ind w:left="1584" w:hanging="1584"/>
+      </w:pPr>
+    </w:lvl>
+  </w:abstractNum>
+  <w:abstractNum w:abstractNumId="2">
+    <w:lvl w:ilvl="0">
+      <w:start w:val="1"/>
+      <w:numFmt w:val="none"/>
+      <w:suff w:val="nothing"/>
+      <w:lvlText w:val=""/>
+      <w:lvlJc w:val="left"/>
+      <w:pPr>
+        <w:tabs>
+          <w:tab w:val="num" w:pos="432"/>
+        </w:tabs>
+        <w:ind w:left="432" w:hanging="432"/>
+      </w:pPr>
+    </w:lvl>
+    <w:lvl w:ilvl="1">
+      <w:start w:val="1"/>
+      <w:numFmt w:val="none"/>
+      <w:suff w:val="nothing"/>
+      <w:lvlText w:val=""/>
+      <w:lvlJc w:val="left"/>
+      <w:pPr>
+        <w:tabs>
+          <w:tab w:val="num" w:pos="576"/>
+        </w:tabs>
+        <w:ind w:left="576" w:hanging="576"/>
+      </w:pPr>
+    </w:lvl>
+    <w:lvl w:ilvl="2">
+      <w:start w:val="1"/>
+      <w:numFmt w:val="none"/>
+      <w:suff w:val="nothing"/>
+      <w:lvlText w:val=""/>
+      <w:lvlJc w:val="left"/>
+      <w:pPr>
+        <w:tabs>
+          <w:tab w:val="num" w:pos="720"/>
+        </w:tabs>
+        <w:ind w:left="720" w:hanging="720"/>
+      </w:pPr>
+    </w:lvl>
+    <w:lvl w:ilvl="3">
+      <w:start w:val="1"/>
+      <w:numFmt w:val="none"/>
+      <w:suff w:val="nothing"/>
+      <w:lvlText w:val=""/>
+      <w:lvlJc w:val="left"/>
+      <w:pPr>
+        <w:tabs>
+          <w:tab w:val="num" w:pos="864"/>
+        </w:tabs>
+        <w:ind w:left="864" w:hanging="864"/>
+      </w:pPr>
+    </w:lvl>
+    <w:lvl w:ilvl="4">
+      <w:start w:val="1"/>
+      <w:numFmt w:val="none"/>
+      <w:suff w:val="nothing"/>
+      <w:lvlText w:val=""/>
+      <w:lvlJc w:val="left"/>
+      <w:pPr>
+        <w:tabs>
+          <w:tab w:val="num" w:pos="1008"/>
+        </w:tabs>
+        <w:ind w:left="1008" w:hanging="1008"/>
+      </w:pPr>
+    </w:lvl>
+    <w:lvl w:ilvl="5">
+      <w:start w:val="1"/>
+      <w:numFmt w:val="none"/>
+      <w:suff w:val="nothing"/>
+      <w:lvlText w:val=""/>
+      <w:lvlJc w:val="left"/>
+      <w:pPr>
+        <w:tabs>
+          <w:tab w:val="num" w:pos="1152"/>
+        </w:tabs>
+        <w:ind w:left="1152" w:hanging="1152"/>
+      </w:pPr>
+    </w:lvl>
+    <w:lvl w:ilvl="6">
+      <w:start w:val="1"/>
+      <w:numFmt w:val="none"/>
+      <w:suff w:val="nothing"/>
+      <w:lvlText w:val=""/>
+      <w:lvlJc w:val="left"/>
+      <w:pPr>
+        <w:tabs>
+          <w:tab w:val="num" w:pos="1296"/>
+        </w:tabs>
+        <w:ind w:left="1296" w:hanging="1296"/>
+      </w:pPr>
+    </w:lvl>
+    <w:lvl w:ilvl="7">
+      <w:start w:val="1"/>
+      <w:numFmt w:val="none"/>
+      <w:suff w:val="nothing"/>
+      <w:lvlText w:val=""/>
+      <w:lvlJc w:val="left"/>
+      <w:pPr>
+        <w:tabs>
+          <w:tab w:val="num" w:pos="1440"/>
+        </w:tabs>
+        <w:ind w:left="1440" w:hanging="1440"/>
+      </w:pPr>
+    </w:lvl>
+    <w:lvl w:ilvl="8">
+      <w:start w:val="1"/>
+      <w:numFmt w:val="none"/>
+      <w:suff w:val="nothing"/>
+      <w:lvlText w:val=""/>
+      <w:lvlJc w:val="left"/>
+      <w:pPr>
         <w:tabs>
           <w:tab w:val="num" w:pos="1584"/>
         </w:tabs>
@@ -1071,6 +1848,9 @@
   </w:abstractNum>
   <w:num w:numId="1">
     <w:abstractNumId w:val="1"/>
+  </w:num>
+  <w:num w:numId="2">
+    <w:abstractNumId w:val="2"/>
   </w:num>
 </w:numbering>
 </file>
@@ -1095,61 +1875,163 @@
     <w:pPr>
       <w:widowControl w:val="false"/>
       <w:suppressAutoHyphens w:val="true"/>
+      <w:bidi w:val="0"/>
+      <w:jc w:val="left"/>
     </w:pPr>
     <w:rPr>
       <w:rFonts w:ascii="Liberation Serif" w:hAnsi="Liberation Serif" w:eastAsia="Droid Sans Fallback" w:cs="FreeSans"/>
-      <w:color w:val="auto"/>
+      <w:color w:val="00000A"/>
       <w:sz w:val="24"/>
       <w:szCs w:val="24"/>
       <w:lang w:val="hu-HU" w:eastAsia="zh-CN" w:bidi="hi-IN"/>
     </w:rPr>
   </w:style>
+  <w:style w:type="paragraph" w:styleId="Heading1">
+    <w:name w:val="Heading 1"/>
+    <w:basedOn w:val="Heading"/>
+    <w:pPr/>
+    <w:rPr/>
+  </w:style>
+  <w:style w:type="paragraph" w:styleId="Heading2">
+    <w:name w:val="Heading 2"/>
+    <w:basedOn w:val="Heading"/>
+    <w:pPr/>
+    <w:rPr/>
+  </w:style>
+  <w:style w:type="paragraph" w:styleId="Heading3">
+    <w:name w:val="Heading 3"/>
+    <w:basedOn w:val="Heading"/>
+    <w:pPr/>
+    <w:rPr/>
+  </w:style>
+  <w:style w:type="character" w:styleId="Internethivatkozs">
+    <w:name w:val="Internet-hivatkozás"/>
+    <w:rPr>
+      <w:color w:val="000080"/>
+      <w:u w:val="single"/>
+      <w:lang w:val="zxx" w:eastAsia="zxx" w:bidi="zxx"/>
+    </w:rPr>
+  </w:style>
+  <w:style w:type="character" w:styleId="Jegyzkhivatkozs">
+    <w:name w:val="Jegyzékhivatkozás"/>
+    <w:rPr/>
+  </w:style>
+  <w:style w:type="character" w:styleId="InternetLink">
+    <w:name w:val="Internet Link"/>
+    <w:rPr>
+      <w:color w:val="000080"/>
+      <w:u w:val="single"/>
+      <w:lang w:val="zxx" w:eastAsia="zxx" w:bidi="zxx"/>
+    </w:rPr>
+  </w:style>
+  <w:style w:type="character" w:styleId="IndexLink">
+    <w:name w:val="Index Link"/>
+    <w:rPr/>
+  </w:style>
+  <w:style w:type="paragraph" w:styleId="Heading">
+    <w:name w:val="Heading"/>
+    <w:basedOn w:val="Normal"/>
+    <w:next w:val="TextBody"/>
+    <w:pPr>
+      <w:keepNext/>
+      <w:spacing w:before="240" w:after="120"/>
+    </w:pPr>
+    <w:rPr>
+      <w:rFonts w:ascii="Liberation Sans" w:hAnsi="Liberation Sans" w:eastAsia="Droid Sans Fallback" w:cs="FreeSans"/>
+      <w:sz w:val="28"/>
+      <w:szCs w:val="28"/>
+    </w:rPr>
+  </w:style>
+  <w:style w:type="paragraph" w:styleId="TextBody">
+    <w:name w:val="Text Body"/>
+    <w:basedOn w:val="Normal"/>
+    <w:pPr>
+      <w:spacing w:lineRule="auto" w:line="288" w:before="0" w:after="140"/>
+    </w:pPr>
+    <w:rPr/>
+  </w:style>
+  <w:style w:type="paragraph" w:styleId="List">
+    <w:name w:val="List"/>
+    <w:basedOn w:val="TextBody"/>
+    <w:pPr/>
+    <w:rPr>
+      <w:rFonts w:cs="FreeSans"/>
+    </w:rPr>
+  </w:style>
+  <w:style w:type="paragraph" w:styleId="Caption">
+    <w:name w:val="Caption"/>
+    <w:basedOn w:val="Normal"/>
+    <w:pPr>
+      <w:suppressLineNumbers/>
+      <w:spacing w:before="120" w:after="120"/>
+    </w:pPr>
+    <w:rPr>
+      <w:rFonts w:cs="FreeSans"/>
+      <w:i/>
+      <w:iCs/>
+      <w:sz w:val="24"/>
+      <w:szCs w:val="24"/>
+    </w:rPr>
+  </w:style>
+  <w:style w:type="paragraph" w:styleId="Index">
+    <w:name w:val="Index"/>
+    <w:basedOn w:val="Normal"/>
+    <w:pPr>
+      <w:suppressLineNumbers/>
+    </w:pPr>
+    <w:rPr>
+      <w:rFonts w:cs="FreeSans"/>
+    </w:rPr>
+  </w:style>
   <w:style w:type="paragraph" w:styleId="Cmsor1">
     <w:name w:val="Címsor 1"/>
-    <w:basedOn w:val="Cmsor"/>
-    <w:next w:val="Szvegtrzs"/>
-    <w:pPr>
-      <w:numPr>
-        <w:ilvl w:val="0"/>
-        <w:numId w:val="1"/>
-      </w:numPr>
+    <w:pPr>
+      <w:widowControl w:val="false"/>
+      <w:shd w:fill="auto" w:val="clear"/>
+      <w:suppressAutoHyphens w:val="true"/>
+      <w:bidi w:val="0"/>
       <w:spacing w:before="240" w:after="120"/>
+      <w:jc w:val="center"/>
       <w:outlineLvl w:val="0"/>
-      <w:outlineLvl w:val="0"/>
     </w:pPr>
     <w:rPr>
+      <w:rFonts w:ascii="Liberation Serif" w:hAnsi="Liberation Serif" w:eastAsia="Droid Sans Fallback" w:cs="FreeSans"/>
+      <w:b/>
+      <w:bCs w:val="false"/>
+      <w:color w:val="00000A"/>
+      <w:sz w:val="40"/>
+      <w:szCs w:val="36"/>
+      <w:lang w:val="hu-HU" w:eastAsia="zh-CN" w:bidi="hi-IN"/>
+    </w:rPr>
+  </w:style>
+  <w:style w:type="paragraph" w:styleId="Cmsor2">
+    <w:name w:val="Címsor 2"/>
+    <w:pPr>
+      <w:widowControl w:val="false"/>
+      <w:suppressAutoHyphens w:val="true"/>
+      <w:bidi w:val="0"/>
+      <w:spacing w:before="200" w:after="120"/>
+      <w:jc w:val="left"/>
+      <w:outlineLvl w:val="1"/>
+    </w:pPr>
+    <w:rPr>
+      <w:rFonts w:ascii="Liberation Serif" w:hAnsi="Liberation Serif" w:eastAsia="Droid Sans Fallback" w:cs="FreeSans"/>
       <w:b/>
       <w:bCs/>
-      <w:sz w:val="36"/>
-      <w:szCs w:val="36"/>
-    </w:rPr>
-  </w:style>
-  <w:style w:type="paragraph" w:styleId="Cmsor2">
-    <w:name w:val="Címsor 2"/>
-    <w:basedOn w:val="Cmsor"/>
-    <w:next w:val="Szvegtrzs"/>
-    <w:pPr>
-      <w:numPr>
-        <w:ilvl w:val="1"/>
-        <w:numId w:val="1"/>
-      </w:numPr>
-      <w:spacing w:before="200" w:after="120"/>
-      <w:outlineLvl w:val="1"/>
-      <w:outlineLvl w:val="1"/>
-    </w:pPr>
-    <w:rPr>
-      <w:b/>
-      <w:bCs/>
+      <w:color w:val="00000A"/>
       <w:sz w:val="32"/>
       <w:szCs w:val="32"/>
+      <w:lang w:val="hu-HU" w:eastAsia="zh-CN" w:bidi="hi-IN"/>
     </w:rPr>
   </w:style>
   <w:style w:type="paragraph" w:styleId="Cmsor3">
     <w:name w:val="Címsor 3"/>
-    <w:basedOn w:val="Cmsor"/>
-    <w:next w:val="Szvegtrzs"/>
-    <w:pPr>
+    <w:pPr>
+      <w:widowControl w:val="false"/>
+      <w:suppressAutoHyphens w:val="true"/>
+      <w:bidi w:val="0"/>
       <w:spacing w:before="140" w:after="120"/>
+      <w:jc w:val="left"/>
       <w:outlineLvl w:val="2"/>
     </w:pPr>
     <w:rPr>
@@ -1159,24 +2041,12 @@
       <w:color w:val="808080"/>
       <w:sz w:val="28"/>
       <w:szCs w:val="28"/>
+      <w:lang w:val="hu-HU" w:eastAsia="zh-CN" w:bidi="hi-IN"/>
     </w:rPr>
-  </w:style>
-  <w:style w:type="character" w:styleId="Internethivatkozs">
-    <w:name w:val="Internet-hivatkozás"/>
-    <w:rPr>
-      <w:color w:val="000080"/>
-      <w:u w:val="single"/>
-      <w:lang w:val="zxx" w:eastAsia="zxx" w:bidi="zxx"/>
-    </w:rPr>
-  </w:style>
-  <w:style w:type="character" w:styleId="Jegyzkhivatkozs">
-    <w:name w:val="Jegyzékhivatkozás"/>
-    <w:rPr/>
   </w:style>
   <w:style w:type="paragraph" w:styleId="Cmsor">
     <w:name w:val="Címsor"/>
     <w:basedOn w:val="Normal"/>
-    <w:next w:val="Szvegtrzs"/>
     <w:pPr>
       <w:keepNext/>
       <w:spacing w:before="240" w:after="120"/>
@@ -1240,7 +2110,6 @@
   <w:style w:type="paragraph" w:styleId="Cm">
     <w:name w:val="Cím"/>
     <w:basedOn w:val="Cmsor"/>
-    <w:next w:val="Szvegtrzs"/>
     <w:pPr>
       <w:jc w:val="center"/>
     </w:pPr>
@@ -1254,7 +2123,6 @@
   <w:style w:type="paragraph" w:styleId="Alcm">
     <w:name w:val="Alcím"/>
     <w:basedOn w:val="Cmsor"/>
-    <w:next w:val="Szvegtrzs"/>
     <w:pPr>
       <w:spacing w:before="60" w:after="120"/>
       <w:jc w:val="center"/>
@@ -1312,5 +2180,52 @@
     </w:pPr>
     <w:rPr/>
   </w:style>
+  <w:style w:type="paragraph" w:styleId="Contents1">
+    <w:name w:val="Contents 1"/>
+    <w:basedOn w:val="Index"/>
+    <w:pPr>
+      <w:snapToGrid w:val="false"/>
+    </w:pPr>
+    <w:rPr/>
+  </w:style>
+  <w:style w:type="paragraph" w:styleId="Contents2">
+    <w:name w:val="Contents 2"/>
+    <w:basedOn w:val="Index"/>
+    <w:autoRedefine/>
+    <w:pPr>
+      <w:ind w:left="283" w:right="0" w:hanging="0"/>
+    </w:pPr>
+    <w:rPr/>
+  </w:style>
+  <w:style w:type="paragraph" w:styleId="Title">
+    <w:name w:val="Title"/>
+    <w:basedOn w:val="Heading"/>
+    <w:pPr/>
+    <w:rPr/>
+  </w:style>
+  <w:style w:type="paragraph" w:styleId="Subtitle">
+    <w:name w:val="Subtitle"/>
+    <w:basedOn w:val="Heading"/>
+    <w:pPr/>
+    <w:rPr/>
+  </w:style>
+  <w:style w:type="paragraph" w:styleId="ListHeading">
+    <w:name w:val="List Heading"/>
+    <w:basedOn w:val="Heading"/>
+    <w:pPr/>
+    <w:rPr/>
+  </w:style>
+  <w:style w:type="paragraph" w:styleId="Footer">
+    <w:name w:val="Footer"/>
+    <w:basedOn w:val="Normal"/>
+    <w:pPr/>
+    <w:rPr/>
+  </w:style>
+  <w:style w:type="paragraph" w:styleId="Header">
+    <w:name w:val="Header"/>
+    <w:basedOn w:val="Normal"/>
+    <w:pPr/>
+    <w:rPr/>
+  </w:style>
 </w:styles>
 </file>
--- a/doksi.docx
+++ b/doksi.docx
@@ -399,6 +399,20 @@
     </w:p>
     <w:p>
       <w:pPr>
+        <w:sectPr>
+          <w:headerReference w:type="default" r:id="rId2"/>
+          <w:headerReference w:type="first" r:id="rId3"/>
+          <w:footerReference w:type="default" r:id="rId4"/>
+          <w:footerReference w:type="first" r:id="rId5"/>
+          <w:type w:val="nextPage"/>
+          <w:pgSz w:w="11906" w:h="16838"/>
+          <w:pgMar w:left="1134" w:right="1134" w:header="1134" w:top="1693" w:footer="1134" w:bottom="1693" w:gutter="0"/>
+          <w:pgNumType w:fmt="decimal"/>
+          <w:formProt w:val="false"/>
+          <w:titlePg/>
+          <w:textDirection w:val="lrTb"/>
+          <w:docGrid w:type="default" w:linePitch="240" w:charSpace="4294961151"/>
+        </w:sectPr>
         <w:pStyle w:val="Normal"/>
         <w:tabs>
           <w:tab w:val="center" w:pos="7939" w:leader="none"/>
@@ -610,6 +624,27 @@
           <w:t>8</w:t>
         </w:r>
       </w:hyperlink>
+    </w:p>
+    <w:p>
+      <w:pPr>
+        <w:pStyle w:val="Contents2"/>
+        <w:tabs>
+          <w:tab w:val="right" w:pos="9638" w:leader="dot"/>
+        </w:tabs>
+        <w:rPr>
+          <w:rStyle w:val="IndexLink"/>
+        </w:rPr>
+      </w:pPr>
+      <w:hyperlink w:anchor="__RefHeading__948_1372879235">
+        <w:r>
+          <w:rPr>
+            <w:rStyle w:val="IndexLink"/>
+          </w:rPr>
+          <w:t>Skálázhatóság</w:t>
+          <w:tab/>
+          <w:t>9</w:t>
+        </w:r>
+      </w:hyperlink>
       <w:r>
         <w:fldChar w:fldCharType="end"/>
       </w:r>
@@ -907,28 +942,7 @@
           <w:b w:val="false"/>
           <w:bCs w:val="false"/>
         </w:rPr>
-        <w:t xml:space="preserve"> (HumanAgent): Ez nem egy konkrét algoritmus, mindössze egy párbeszédeblakban kijelzi a játék pillanatnyi állását a felhasználó felé, aki ezután megadhatja, hogy melyik kupacból hány követ szeretne elvenni. </w:t>
-      </w:r>
-      <w:r>
-        <w:rPr>
-          <w:b w:val="false"/>
-          <w:bCs w:val="false"/>
-        </w:rPr>
-        <w:t xml:space="preserve">A párbeszédablak kinézete </w:t>
-      </w:r>
-      <w:r>
-        <w:rPr>
-          <w:b w:val="false"/>
-          <w:bCs w:val="false"/>
-        </w:rPr>
-        <w:t>a következő</w:t>
-      </w:r>
-      <w:r>
-        <w:rPr>
-          <w:b w:val="false"/>
-          <w:bCs w:val="false"/>
-        </w:rPr>
-        <w:t>:</w:t>
+        <w:t xml:space="preserve"> (HumanAgent): Ez nem egy konkrét algoritmus, mindössze egy párbeszédeblakban kijelzi a játék pillanatnyi állását a felhasználó felé, aki ezután megadhatja, hogy melyik kupacból hány követ szeretne elvenni. A párbeszédablak kinézete a következő:</w:t>
       </w:r>
     </w:p>
     <w:p>
@@ -975,7 +989,7 @@
                     </pic:cNvPicPr>
                   </pic:nvPicPr>
                   <pic:blipFill>
-                    <a:blip r:embed="rId2"/>
+                    <a:blip r:embed="rId6"/>
                     <a:stretch>
                       <a:fillRect/>
                     </a:stretch>
@@ -1051,15 +1065,7 @@
       <w:bookmarkEnd w:id="5"/>
       <w:r>
         <w:rPr/>
-        <w:t xml:space="preserve">Az elkészült szoftver </w:t>
-      </w:r>
-      <w:r>
-        <w:rPr/>
-        <w:t xml:space="preserve">fő </w:t>
-      </w:r>
-      <w:r>
-        <w:rPr/>
-        <w:t>felhasználói felülete:</w:t>
+        <w:t>Az elkészült szoftver fő felhasználói felülete:</w:t>
       </w:r>
     </w:p>
     <w:p>
@@ -1104,7 +1110,7 @@
                     </pic:cNvPicPr>
                   </pic:nvPicPr>
                   <pic:blipFill>
-                    <a:blip r:embed="rId3"/>
+                    <a:blip r:embed="rId7"/>
                     <a:stretch>
                       <a:fillRect/>
                     </a:stretch>
@@ -1142,11 +1148,23 @@
       <w:bookmarkEnd w:id="6"/>
       <w:r>
         <w:rPr/>
-        <w:t xml:space="preserve">A legfelső sorban beállíthatjuk a szimuláció paramétereit. A kőkupacok számát, az egy kupacban lévő kövek átlagos számát, valamint az attól való legnagyobb véletlenszerű eltérést (az eloszlás egyenletes, illetve amennyiben ez a beállítás 0 értékű, az összes kupacban ugyanannyi kő lesz), és az egymás után lejátszatni kívánt játékok számát. Kiválaszthatjuk a két ágens, Alice és Bob stratégiáját – azaz hogy melyik ágens-implementáció töltse be a szerepüket – és a hozzájuk tartozó fabejárási mélység-korlátot, ahol értelmes. Ez utóbbi beállításnak a Random és a Felhasználó ágenseknél nincs szerepe. </w:t>
-      </w:r>
-      <w:r>
-        <w:rPr/>
-        <w:t>A játékot mindig Alice kezdi.</w:t>
+        <w:t xml:space="preserve">A legfelső sorban beállíthatjuk a szimuláció paramétereit. A kőkupacok számát, az egy kupacban lévő kövek átlagos számát, valamint az attól való legnagyobb véletlenszerű eltérést (az eloszlás egyenletes, illetve amennyiben ez a beállítás 0 értékű, az összes kupacban ugyanannyi kő lesz), és az egymás után lejátszatni kívánt játékok számát. Kiválaszthatjuk a két ágens, </w:t>
+      </w:r>
+      <w:r>
+        <w:rPr/>
+        <w:t xml:space="preserve">(kiknek neve mindenféle komolyabb indok nélkül </w:t>
+      </w:r>
+      <w:r>
+        <w:rPr/>
+        <w:t>Alice és Bob</w:t>
+      </w:r>
+      <w:r>
+        <w:rPr/>
+        <w:t>)</w:t>
+      </w:r>
+      <w:r>
+        <w:rPr/>
+        <w:t xml:space="preserve"> stratégiáját – azaz hogy melyik ágens-implementáció töltse be a szerepüket – és a hozzájuk tartozó fabejárási mélység-korlátot, ahol értelmes. Ez utóbbi beállításnak a Random és a Felhasználó ágenseknél nincs szerepe. A játékot mindig Alice kezdi.</w:t>
       </w:r>
     </w:p>
     <w:p>
@@ -1185,27 +1203,7 @@
       <w:bookmarkEnd w:id="9"/>
       <w:r>
         <w:rPr/>
-        <w:t xml:space="preserve">Ugyanezt a listát nagyon hasonló alakban egy </w:t>
-      </w:r>
-      <w:r>
-        <w:rPr/>
-        <w:t xml:space="preserve">pontosvesszővel tagolt </w:t>
-      </w:r>
-      <w:r>
-        <w:rPr/>
-        <w:t>csv fájlba is lementi a program a futtatási könyvtár</w:t>
-      </w:r>
-      <w:r>
-        <w:rPr/>
-        <w:t>á</w:t>
-      </w:r>
-      <w:r>
-        <w:rPr/>
-        <w:t xml:space="preserve">ba, </w:t>
-      </w:r>
-      <w:r>
-        <w:rPr/>
-        <w:t>results_</w:t>
+        <w:t>Ugyanezt a listát nagyon hasonló alakban egy pontosvesszővel tagolt csv fájlba is lementi a program a futtatási könyvtárába, results_</w:t>
       </w:r>
       <w:r>
         <w:rPr>
@@ -1227,23 +1225,7 @@
       </w:r>
       <w:r>
         <w:rPr/>
-        <w:t xml:space="preserve">.csv </w:t>
-      </w:r>
-      <w:r>
-        <w:rPr/>
-        <w:t>név</w:t>
-      </w:r>
-      <w:r>
-        <w:rPr/>
-        <w:t>en</w:t>
-      </w:r>
-      <w:r>
-        <w:rPr/>
-        <w:t xml:space="preserve">, </w:t>
-      </w:r>
-      <w:r>
-        <w:rPr/>
-        <w:t xml:space="preserve">ahol </w:t>
+        <w:t xml:space="preserve">.csv néven, ahol </w:t>
       </w:r>
       <w:r>
         <w:rPr>
@@ -1283,15 +1265,7 @@
       <w:bookmarkEnd w:id="10"/>
       <w:r>
         <w:rPr/>
-        <w:t>Tapas</w:t>
-      </w:r>
-      <w:r>
-        <w:rPr/>
-        <w:t>z</w:t>
-      </w:r>
-      <w:r>
-        <w:rPr/>
-        <w:t>talatok</w:t>
+        <w:t>Tapasztalatok</w:t>
       </w:r>
     </w:p>
     <w:p>
@@ -1336,22 +1310,21 @@
       </w:r>
       <w:r>
         <w:rPr>
-          <w:rFonts w:eastAsia="Droid Sans Fallback" w:cs="FreeSans" w:ascii="Liberation Serif" w:hAnsi="Liberation Serif"/>
+          <w:rFonts w:eastAsia="Droid Sans Fallback" w:cs="FreeSans"/>
         </w:rPr>
         <w:t>±</w:t>
       </w:r>
       <w:r>
         <w:rPr/>
-        <w:t xml:space="preserve"> 2 kővel, egymás után 100 meneten keresztül játszatva a következő eredményeket kaptuk:</w:t>
-      </w:r>
-    </w:p>
-    <w:p>
-      <w:pPr>
-        <w:pStyle w:val="Szvegtrzs"/>
-        <w:rPr/>
-      </w:pPr>
-      <w:r>
-        <w:rPr/>
+        <w:t xml:space="preserve"> 2 kővel, </w:t>
+      </w:r>
+      <w:r>
+        <w:rPr/>
+        <w:t xml:space="preserve">a mélységet sehol nem korlátozva, </w:t>
+      </w:r>
+      <w:r>
+        <w:rPr/>
+        <w:t>egymás után 100 meneten keresztül játszatva a következő eredményeket kaptuk:</w:t>
         <w:drawing>
           <wp:anchor behindDoc="0" distT="0" distB="0" distL="0" distR="0" simplePos="0" locked="0" layoutInCell="1" allowOverlap="1" relativeHeight="2">
             <wp:simplePos x="0" y="0"/>
@@ -1359,7 +1332,7 @@
               <wp:align>center</wp:align>
             </wp:positionH>
             <wp:positionV relativeFrom="paragraph">
-              <wp:align>top</wp:align>
+              <wp:align>bottom</wp:align>
             </wp:positionV>
             <wp:extent cx="4173220" cy="2870200"/>
             <wp:effectExtent l="0" t="0" r="0" b="0"/>
@@ -1378,7 +1351,7 @@
                     </pic:cNvPicPr>
                   </pic:nvPicPr>
                   <pic:blipFill>
-                    <a:blip r:embed="rId4"/>
+                    <a:blip r:embed="rId8"/>
                     <a:stretch>
                       <a:fillRect/>
                     </a:stretch>
@@ -1425,38 +1398,18 @@
       </w:pPr>
       <w:r>
         <w:rPr/>
-        <w:t>Az, hogy a mátrix nem „</w:t>
-      </w:r>
-      <w:r>
-        <w:rPr/>
-        <w:t xml:space="preserve">komplementer </w:t>
-      </w:r>
-      <w:r>
-        <w:rPr/>
-        <w:t xml:space="preserve">szimmetrikus” </w:t>
-      </w:r>
-      <w:r>
-        <w:rPr/>
-        <w:t xml:space="preserve">(olyan értelemben, hogy a mátrix egy elemének és a transzponáltjának ugyanazon elemének nem mindenhol 100 az összege) </w:t>
-      </w:r>
-      <w:r>
-        <w:rPr/>
-        <w:t>a fő tengelyére, illetve hogy a főátlóban nem csupa 50-esek szerepelnek, arra utal, hogy a kimenetelt nagyban befolyásolja az, hogy ki teszi meg az első lépést.</w:t>
-      </w:r>
-    </w:p>
-    <w:p>
-      <w:pPr>
-        <w:pStyle w:val="Szvegtrzs"/>
-        <w:jc w:val="both"/>
-        <w:rPr/>
-      </w:pPr>
-      <w:r>
-        <w:rPr/>
-        <w:t>Ez a Random ágensek által játszott játékok esetében viszont nem így van, hiszen azok nem is egy megfontolt stratériát követnek, „</w:t>
-      </w:r>
-      <w:r>
-        <w:rPr/>
-        <w:t>ész nélkül” játszanak, akármi is a játék állása.</w:t>
+        <w:t>Az, hogy a mátrix nem „komplementer szimmetrikus” (olyan értelemben, hogy a mátrix egy elemének és a transzponáltjának ugyanazon elemének nem mindenhol 100 az összege) a fő tengelyére, illetve hogy a főátlóban nem csupa 50-esek szerepelnek, arra utal, hogy a kimenetelt nagyban befolyásolja az, hogy ki teszi meg az első lépést.</w:t>
+      </w:r>
+    </w:p>
+    <w:p>
+      <w:pPr>
+        <w:pStyle w:val="Szvegtrzs"/>
+        <w:jc w:val="both"/>
+        <w:rPr/>
+      </w:pPr>
+      <w:r>
+        <w:rPr/>
+        <w:t>Ez a Random ágensek által játszott játékok esetében viszont nem így van, hiszen azok nem is egy megfontolt stratériát követnek, „ész nélkül” játszanak, akármi is a játék állása.</w:t>
       </w:r>
     </w:p>
     <w:p>
@@ -1478,6 +1431,7 @@
       </w:pPr>
       <w:r>
         <w:rPr/>
+        <w:t>Legnagyobb meglepetésünkre az Összegző ágens, amelyet a finomabb felbontású pontozás miatti jobb képességek reményében készítettünk, valójában sokkal rosszabbul szerepelt, mint az egyszerű, hagyományos értékelést használó ágensek.</w:t>
       </w:r>
     </w:p>
     <w:p>
@@ -1505,10 +1459,81 @@
     <w:p>
       <w:pPr>
         <w:pStyle w:val="Szvegtrzs"/>
-        <w:rPr/>
-      </w:pPr>
-      <w:r>
-        <w:rPr/>
+        <w:jc w:val="both"/>
+        <w:rPr/>
+      </w:pPr>
+      <w:r>
+        <w:rPr/>
+        <w:t>Hogy az egyes implementációk időbeni hatékonyságát lemérjük, mindegyiket önmaga ellen, 100 körön keresztül, 3 kupaccal, mindegyikben mindig 4 kővel játszattuk, a bejárási mélységet sehol sem korlátozva. Ügyeltünk arra, hogy a számítógép teljesítménye és terhelése az egyes mérések alatt a lehető legkevésbé ingadozzon, hogy használható eredményeket kapjunk.</w:t>
+      </w:r>
+    </w:p>
+    <w:p>
+      <w:pPr>
+        <w:pStyle w:val="Szvegtrzs"/>
+        <w:jc w:val="both"/>
+        <w:rPr/>
+      </w:pPr>
+      <w:r>
+        <w:rPr/>
+        <w:t>A mérések eredménye:</w:t>
+      </w:r>
+    </w:p>
+    <w:p>
+      <w:pPr>
+        <w:pStyle w:val="Szvegtrzs"/>
+        <w:jc w:val="both"/>
+        <w:rPr/>
+      </w:pPr>
+      <w:r>
+        <w:rPr/>
+        <w:drawing>
+          <wp:inline distT="0" distB="0" distL="0" distR="0">
+            <wp:extent cx="5760085" cy="3239770"/>
+            <wp:effectExtent l="0" t="0" r="0" b="0"/>
+            <wp:docPr id="1" name="Object1"/>
+            <wp:cNvGraphicFramePr/>
+            <a:graphic xmlns:a="http://schemas.openxmlformats.org/drawingml/2006/main">
+              <a:graphicData uri="http://schemas.openxmlformats.org/drawingml/2006/chart">
+                <c:chart xmlns:c="http://schemas.openxmlformats.org/drawingml/2006/chart" xmlns:r="http://schemas.openxmlformats.org/officeDocument/2006/relationships" r:id="rId9"/>
+              </a:graphicData>
+            </a:graphic>
+          </wp:inline>
+        </w:drawing>
+        <w:t>Az Összegző ágens körülbelül ugyanúgy teljesített, mint az egyszerű Minimax, ami nem meglepő, hiszen szinte teljesen ugyanúgy működik, a teljes fát bejárja, épp csak máshogy értékeli ki.</w:t>
+      </w:r>
+    </w:p>
+    <w:p>
+      <w:pPr>
+        <w:pStyle w:val="Szvegtrzs"/>
+        <w:jc w:val="both"/>
+        <w:rPr/>
+      </w:pPr>
+      <w:r>
+        <w:rPr/>
+        <w:t xml:space="preserve">Láthatjuk </w:t>
+      </w:r>
+      <w:r>
+        <w:rPr/>
+        <w:t>azt is</w:t>
+      </w:r>
+      <w:r>
+        <w:rPr/>
+        <w:t>, hogy az alfa-béta nyesés ténylegesen igen jelentős gyorsulást hozott ebben az esetben, a nyesést nem alkalmazó ágenshez képest több, mint 10-szer olyan gyors volt, miközben – mint azt már láthattuk – semmivel sem játszik rosszabbul.</w:t>
+      </w:r>
+    </w:p>
+    <w:p>
+      <w:pPr>
+        <w:pStyle w:val="Szvegtrzs"/>
+        <w:jc w:val="both"/>
+        <w:rPr/>
+      </w:pPr>
+      <w:r>
+        <w:rPr/>
+        <w:t xml:space="preserve">A Random ágensek pedig nyilván elképesztő gyorsak, hiszen minden helyzetben azonnal döntenek, </w:t>
+      </w:r>
+      <w:r>
+        <w:rPr/>
+        <w:t>mindenféle számítások nélkül.</w:t>
       </w:r>
     </w:p>
     <w:p>
@@ -1534,11 +1559,215 @@
         <w:rPr/>
       </w:r>
     </w:p>
+    <w:p>
+      <w:pPr>
+        <w:pStyle w:val="Szvegtrzs"/>
+        <w:spacing w:lineRule="auto" w:line="288" w:before="0" w:after="140"/>
+        <w:jc w:val="both"/>
+        <w:rPr/>
+      </w:pPr>
+      <w:r>
+        <w:rPr/>
+        <w:t xml:space="preserve">Először az egyszerű Minimax ágenst vizsgáltuk, 3 kupaccal, mindegyikben 4 </w:t>
+      </w:r>
+      <w:r>
+        <w:rPr>
+          <w:rFonts w:eastAsia="Droid Sans Fallback" w:cs="FreeSans" w:ascii="Liberation Serif" w:hAnsi="Liberation Serif"/>
+        </w:rPr>
+        <w:t>±</w:t>
+      </w:r>
+      <w:r>
+        <w:rPr/>
+        <w:t xml:space="preserve"> 2 kővel, 100 menetet játszatva egymás után. Bob bejárási mélységét minden esetben 5-re korlátoztuk, Alice-ét pedig mérésenként változtattuk, és feljegyeztük a meccsek lefutási idejét.</w:t>
+      </w:r>
+    </w:p>
+    <w:p>
+      <w:pPr>
+        <w:pStyle w:val="Szvegtrzs"/>
+        <w:spacing w:lineRule="auto" w:line="288" w:before="0" w:after="140"/>
+        <w:jc w:val="both"/>
+        <w:rPr/>
+      </w:pPr>
+      <w:r>
+        <w:rPr/>
+        <w:drawing>
+          <wp:inline distT="0" distB="0" distL="0" distR="0">
+            <wp:extent cx="5760085" cy="3239770"/>
+            <wp:effectExtent l="0" t="0" r="0" b="0"/>
+            <wp:docPr id="2" name="Object2"/>
+            <wp:cNvGraphicFramePr/>
+            <a:graphic xmlns:a="http://schemas.openxmlformats.org/drawingml/2006/main">
+              <a:graphicData uri="http://schemas.openxmlformats.org/drawingml/2006/chart">
+                <c:chart xmlns:c="http://schemas.openxmlformats.org/drawingml/2006/chart" xmlns:r="http://schemas.openxmlformats.org/officeDocument/2006/relationships" r:id="rId10"/>
+              </a:graphicData>
+            </a:graphic>
+          </wp:inline>
+        </w:drawing>
+        <w:t>A kezdeti alacsony részt az okozza, hogy hiába a viszonylag nagy elágazási tényező, kevés rétegből álló fa így sem áll olyan sok csomópontból, hogy jelentős lassulást okozzon, ezért itt főleg a Bob döntéseihez kellő, közel állandó időt láthatjuk.</w:t>
+      </w:r>
+    </w:p>
+    <w:p>
+      <w:pPr>
+        <w:pStyle w:val="Szvegtrzs"/>
+        <w:spacing w:lineRule="auto" w:line="288" w:before="0" w:after="140"/>
+        <w:jc w:val="both"/>
+        <w:rPr>
+          <w:strike w:val="false"/>
+          <w:dstrike w:val="false"/>
+        </w:rPr>
+      </w:pPr>
+      <w:r>
+        <w:rPr/>
+        <w:t xml:space="preserve">A következő, meredek szakaszt a fa igen gyors növekedése okozza, hogy egyre mélyebbre és mélyebbre engedjük Alice-t a </w:t>
+      </w:r>
+      <w:r>
+        <w:rPr>
+          <w:strike/>
+        </w:rPr>
+        <w:t>nyúl üregébe</w:t>
+      </w:r>
+      <w:r>
+        <w:rPr>
+          <w:strike w:val="false"/>
+          <w:dstrike w:val="false"/>
+        </w:rPr>
+        <w:t xml:space="preserve"> keresési fában, így rohamosan nő a bejárandó csomópontok száma, ami lassulást okoz.</w:t>
+      </w:r>
+    </w:p>
+    <w:p>
+      <w:pPr>
+        <w:pStyle w:val="Szvegtrzs"/>
+        <w:spacing w:lineRule="auto" w:line="288" w:before="0" w:after="140"/>
+        <w:jc w:val="both"/>
+        <w:rPr>
+          <w:strike w:val="false"/>
+          <w:dstrike w:val="false"/>
+        </w:rPr>
+      </w:pPr>
+      <w:r>
+        <w:rPr>
+          <w:strike w:val="false"/>
+          <w:dstrike w:val="false"/>
+        </w:rPr>
+        <w:t>A végső ellaposodást pedig azzal magyarázhatjuk, hogy az ilyen magas mélységi korlátnak már nincs hatása, hiszen egyébként is elér a fa leveleihez az algoritmus, mielőtt belefutna a korlátba, tehát annak ezen határon túl való növelése már nem okoz számottevő lassulást, megszűnik igazi korlátozó tényezőnek lenni.</w:t>
+      </w:r>
+    </w:p>
+    <w:p>
+      <w:pPr>
+        <w:pStyle w:val="Szvegtrzs"/>
+        <w:spacing w:lineRule="auto" w:line="288" w:before="0" w:after="140"/>
+        <w:jc w:val="both"/>
+        <w:rPr>
+          <w:strike w:val="false"/>
+          <w:dstrike w:val="false"/>
+        </w:rPr>
+      </w:pPr>
+      <w:r>
+        <w:rPr>
+          <w:strike w:val="false"/>
+          <w:dstrike w:val="false"/>
+        </w:rPr>
+        <w:t>Mivel 3 kupacban átlagosan 4 követ helyeztünk el, ezek még a legrosszabb esetben is 12 lépésben elfogynak, hiszen egy követ mindenképp el kell vennie a játékosoknak. Ez a szám összhangban van a kapott eredményekkel, amelyek a 11-es korlátozás esetén már csak csekély futási idő-növekedést mutattak.</w:t>
+      </w:r>
+    </w:p>
+    <w:p>
+      <w:pPr>
+        <w:pStyle w:val="Szvegtrzs"/>
+        <w:spacing w:lineRule="auto" w:line="288" w:before="0" w:after="140"/>
+        <w:jc w:val="both"/>
+        <w:rPr/>
+      </w:pPr>
+      <w:r>
+        <w:rPr/>
+      </w:r>
+    </w:p>
+    <w:p>
+      <w:pPr>
+        <w:pStyle w:val="Szvegtrzs"/>
+        <w:pageBreakBefore/>
+        <w:spacing w:lineRule="auto" w:line="288" w:before="0" w:after="140"/>
+        <w:jc w:val="both"/>
+        <w:rPr>
+          <w:strike w:val="false"/>
+          <w:dstrike w:val="false"/>
+        </w:rPr>
+      </w:pPr>
+      <w:r>
+        <w:rPr>
+          <w:strike w:val="false"/>
+          <w:dstrike w:val="false"/>
+        </w:rPr>
+        <w:t>Ezután a nyesést alkalmazó ágenssel végeztük el ugyanezt a mérést, melynek eredménye:</w:t>
+      </w:r>
+    </w:p>
+    <w:p>
+      <w:pPr>
+        <w:pStyle w:val="Szvegtrzs"/>
+        <w:spacing w:lineRule="auto" w:line="288" w:before="0" w:after="140"/>
+        <w:jc w:val="both"/>
+        <w:rPr>
+          <w:strike w:val="false"/>
+          <w:dstrike w:val="false"/>
+        </w:rPr>
+      </w:pPr>
+      <w:r>
+        <w:rPr>
+          <w:strike w:val="false"/>
+          <w:dstrike w:val="false"/>
+        </w:rPr>
+        <w:drawing>
+          <wp:inline distT="0" distB="0" distL="0" distR="0">
+            <wp:extent cx="5760085" cy="3239770"/>
+            <wp:effectExtent l="0" t="0" r="0" b="0"/>
+            <wp:docPr id="3" name="Object3"/>
+            <wp:cNvGraphicFramePr/>
+            <a:graphic xmlns:a="http://schemas.openxmlformats.org/drawingml/2006/main">
+              <a:graphicData uri="http://schemas.openxmlformats.org/drawingml/2006/chart">
+                <c:chart xmlns:c="http://schemas.openxmlformats.org/drawingml/2006/chart" xmlns:r="http://schemas.openxmlformats.org/officeDocument/2006/relationships" r:id="rId11"/>
+              </a:graphicData>
+            </a:graphic>
+          </wp:inline>
+        </w:drawing>
+        <w:t>A kapott eredmények ugyanarra engednek következtetni, mint az előző esetben, annyi különbséggel, hogy itt több, mint egy nagyságrenddel kisebbek az értékek.</w:t>
+      </w:r>
+    </w:p>
+    <w:p>
+      <w:pPr>
+        <w:pStyle w:val="Szvegtrzs"/>
+        <w:spacing w:lineRule="auto" w:line="288" w:before="0" w:after="140"/>
+        <w:jc w:val="both"/>
+        <w:rPr>
+          <w:strike w:val="false"/>
+          <w:dstrike w:val="false"/>
+        </w:rPr>
+      </w:pPr>
+      <w:r>
+        <w:rPr>
+          <w:strike w:val="false"/>
+          <w:dstrike w:val="false"/>
+        </w:rPr>
+        <w:t>Az utolsó adatpontban lévő csökkenést főleg a véletlenszerű kezdeti állapotok, illetve kis mértékben a mérés viszonylagos pontatlansága okozta.</w:t>
+      </w:r>
+    </w:p>
+    <w:p>
+      <w:pPr>
+        <w:pStyle w:val="Cmsor2"/>
+        <w:pageBreakBefore/>
+        <w:spacing w:before="200" w:after="120"/>
+        <w:rPr/>
+      </w:pPr>
+      <w:bookmarkStart w:id="14" w:name="__RefHeading__948_1372879235"/>
+      <w:bookmarkEnd w:id="14"/>
+      <w:r>
+        <w:rPr/>
+        <w:t>Skálázhatóság</w:t>
+      </w:r>
+    </w:p>
     <w:sectPr>
-      <w:headerReference w:type="default" r:id="rId5"/>
-      <w:headerReference w:type="first" r:id="rId6"/>
-      <w:footerReference w:type="default" r:id="rId7"/>
-      <w:footerReference w:type="first" r:id="rId8"/>
+      <w:headerReference w:type="default" r:id="rId12"/>
+      <w:headerReference w:type="first" r:id="rId13"/>
+      <w:footerReference w:type="default" r:id="rId14"/>
+      <w:footerReference w:type="first" r:id="rId15"/>
       <w:type w:val="nextPage"/>
       <w:pgSz w:w="11906" w:h="16838"/>
       <w:pgMar w:left="1134" w:right="1134" w:header="1134" w:top="1693" w:footer="1134" w:bottom="1693" w:gutter="0"/>
@@ -1571,7 +1800,7 @@
       <w:fldChar w:fldCharType="separate"/>
     </w:r>
     <w:r>
-      <w:t>4</w:t>
+      <w:t>10</w:t>
     </w:r>
     <w:r>
       <w:fldChar w:fldCharType="end"/>
@@ -1594,6 +1823,70 @@
     </w:pPr>
     <w:r>
       <w:rPr/>
+    </w:r>
+  </w:p>
+</w:ftr>
+</file>
+
+<file path=word/footer3.xml><?xml version="1.0" encoding="utf-8"?>
+<w:ftr xmlns:o="urn:schemas-microsoft-com:office:office" xmlns:r="http://schemas.openxmlformats.org/officeDocument/2006/relationships" xmlns:v="urn:schemas-microsoft-com:vml" xmlns:w="http://schemas.openxmlformats.org/wordprocessingml/2006/main" xmlns:w10="urn:schemas-microsoft-com:office:word" xmlns:wp="http://schemas.openxmlformats.org/drawingml/2006/wordprocessingDrawing">
+  <w:p>
+    <w:pPr>
+      <w:pStyle w:val="Footer"/>
+      <w:jc w:val="right"/>
+      <w:rPr/>
+    </w:pPr>
+    <w:r>
+      <w:rPr/>
+      <w:fldChar w:fldCharType="begin"/>
+    </w:r>
+    <w:r>
+      <w:instrText> PAGE </w:instrText>
+    </w:r>
+    <w:r>
+      <w:fldChar w:fldCharType="separate"/>
+    </w:r>
+    <w:r>
+      <w:t>10</w:t>
+    </w:r>
+    <w:r>
+      <w:fldChar w:fldCharType="end"/>
+    </w:r>
+    <w:r>
+      <w:rPr/>
+      <w:t>.</w:t>
+    </w:r>
+  </w:p>
+</w:ftr>
+</file>
+
+<file path=word/footer4.xml><?xml version="1.0" encoding="utf-8"?>
+<w:ftr xmlns:o="urn:schemas-microsoft-com:office:office" xmlns:r="http://schemas.openxmlformats.org/officeDocument/2006/relationships" xmlns:v="urn:schemas-microsoft-com:vml" xmlns:w="http://schemas.openxmlformats.org/wordprocessingml/2006/main" xmlns:w10="urn:schemas-microsoft-com:office:word" xmlns:wp="http://schemas.openxmlformats.org/drawingml/2006/wordprocessingDrawing">
+  <w:p>
+    <w:pPr>
+      <w:pStyle w:val="Footer"/>
+      <w:jc w:val="right"/>
+      <w:rPr/>
+    </w:pPr>
+    <w:r>
+      <w:rPr/>
+      <w:fldChar w:fldCharType="begin"/>
+    </w:r>
+    <w:r>
+      <w:instrText> PAGE </w:instrText>
+    </w:r>
+    <w:r>
+      <w:fldChar w:fldCharType="separate"/>
+    </w:r>
+    <w:r>
+      <w:t>2</w:t>
+    </w:r>
+    <w:r>
+      <w:fldChar w:fldCharType="end"/>
+    </w:r>
+    <w:r>
+      <w:rPr/>
+      <w:t>.</w:t>
     </w:r>
   </w:p>
 </w:ftr>
@@ -1628,6 +1921,46 @@
     </w:pPr>
     <w:r>
       <w:rPr/>
+    </w:r>
+  </w:p>
+</w:hdr>
+</file>
+
+<file path=word/header3.xml><?xml version="1.0" encoding="utf-8"?>
+<w:hdr xmlns:o="urn:schemas-microsoft-com:office:office" xmlns:r="http://schemas.openxmlformats.org/officeDocument/2006/relationships" xmlns:v="urn:schemas-microsoft-com:vml" xmlns:w="http://schemas.openxmlformats.org/wordprocessingml/2006/main" xmlns:w10="urn:schemas-microsoft-com:office:word" xmlns:wp="http://schemas.openxmlformats.org/drawingml/2006/wordprocessingDrawing">
+  <w:p>
+    <w:pPr>
+      <w:pStyle w:val="Header"/>
+      <w:tabs>
+        <w:tab w:val="right" w:pos="9638" w:leader="none"/>
+      </w:tabs>
+      <w:rPr/>
+    </w:pPr>
+    <w:r>
+      <w:rPr/>
+      <w:t>Mesterséges intelligencia házi feladat</w:t>
+      <w:tab/>
+      <w:t>Tallér Bátor, Török Attila</w:t>
+    </w:r>
+  </w:p>
+</w:hdr>
+</file>
+
+<file path=word/header4.xml><?xml version="1.0" encoding="utf-8"?>
+<w:hdr xmlns:o="urn:schemas-microsoft-com:office:office" xmlns:r="http://schemas.openxmlformats.org/officeDocument/2006/relationships" xmlns:v="urn:schemas-microsoft-com:vml" xmlns:w="http://schemas.openxmlformats.org/wordprocessingml/2006/main" xmlns:w10="urn:schemas-microsoft-com:office:word" xmlns:wp="http://schemas.openxmlformats.org/drawingml/2006/wordprocessingDrawing">
+  <w:p>
+    <w:pPr>
+      <w:pStyle w:val="Header"/>
+      <w:tabs>
+        <w:tab w:val="right" w:pos="9638" w:leader="none"/>
+      </w:tabs>
+      <w:rPr/>
+    </w:pPr>
+    <w:r>
+      <w:rPr/>
+      <w:t>Mesterséges intelligencia házi feladat</w:t>
+      <w:tab/>
+      <w:t>Tallér Bátor, Török Attila</w:t>
     </w:r>
   </w:p>
 </w:hdr>
@@ -1987,7 +2320,7 @@
     <w:name w:val="Címsor 1"/>
     <w:pPr>
       <w:widowControl w:val="false"/>
-      <w:shd w:fill="auto" w:val="clear"/>
+      <w:shd w:fill="FFFFFF" w:val="clear"/>
       <w:suppressAutoHyphens w:val="true"/>
       <w:bidi w:val="0"/>
       <w:spacing w:before="240" w:after="120"/>
@@ -2183,9 +2516,7 @@
   <w:style w:type="paragraph" w:styleId="Contents1">
     <w:name w:val="Contents 1"/>
     <w:basedOn w:val="Index"/>
-    <w:pPr>
-      <w:snapToGrid w:val="false"/>
-    </w:pPr>
+    <w:pPr/>
     <w:rPr/>
   </w:style>
   <w:style w:type="paragraph" w:styleId="Contents2">
@@ -2228,4 +2559,999 @@
     <w:rPr/>
   </w:style>
 </w:styles>
+</file>
+
+<file path=word/charts/chart17.xml><?xml version="1.0" encoding="utf-8"?>
+<c:chartSpace xmlns:c="http://schemas.openxmlformats.org/drawingml/2006/chart" xmlns:a="http://schemas.openxmlformats.org/drawingml/2006/main" xmlns:r="http://schemas.openxmlformats.org/officeDocument/2006/relationships">
+  <c:lang val="en-US"/>
+  <c:chart>
+    <c:title>
+      <c:tx>
+        <c:rich>
+          <a:bodyPr/>
+          <a:lstStyle/>
+          <a:p>
+            <a:pPr>
+              <a:defRPr/>
+            </a:pPr>
+            <a:r>
+              <a:rPr sz="1300">
+                <a:latin typeface="Arial"/>
+              </a:rPr>
+              <a:t>Az egyes ágensek futási ideje</a:t>
+            </a:r>
+          </a:p>
+        </c:rich>
+      </c:tx>
+      <c:layout/>
+    </c:title>
+    <c:plotArea>
+      <c:layout/>
+      <c:barChart>
+        <c:barDir val="bar"/>
+        <c:grouping val="clustered"/>
+        <c:ser>
+          <c:idx val="0"/>
+          <c:order val="0"/>
+          <c:tx>
+            <c:strRef>
+              <c:f>label 0</c:f>
+              <c:strCache>
+                <c:ptCount val="1"/>
+                <c:pt idx="0">
+                  <c:v>Column N</c:v>
+                </c:pt>
+              </c:strCache>
+            </c:strRef>
+          </c:tx>
+          <c:spPr>
+            <a:solidFill>
+              <a:srgbClr val="004586"/>
+            </a:solidFill>
+            <a:ln>
+              <a:noFill/>
+            </a:ln>
+          </c:spPr>
+          <c:cat>
+            <c:strRef>
+              <c:f>categories</c:f>
+              <c:strCache>
+                <c:ptCount val="5"/>
+                <c:pt idx="0">
+                  <c:v>Random 1 ágens</c:v>
+                </c:pt>
+                <c:pt idx="1">
+                  <c:v>Random N ágens</c:v>
+                </c:pt>
+                <c:pt idx="2">
+                  <c:v>Nyeséses minimax ágens</c:v>
+                </c:pt>
+                <c:pt idx="3">
+                  <c:v>Minimax ágens</c:v>
+                </c:pt>
+                <c:pt idx="4">
+                  <c:v>Összegző minimax ágens</c:v>
+                </c:pt>
+              </c:strCache>
+            </c:strRef>
+          </c:cat>
+          <c:val>
+            <c:numRef>
+              <c:f>0</c:f>
+              <c:numCache>
+                <c:formatCode>General</c:formatCode>
+                <c:ptCount val="5"/>
+                <c:pt idx="0">
+                  <c:v>0.056</c:v>
+                </c:pt>
+                <c:pt idx="1">
+                  <c:v>0.066</c:v>
+                </c:pt>
+                <c:pt idx="2">
+                  <c:v>6.981</c:v>
+                </c:pt>
+                <c:pt idx="3">
+                  <c:v>75.321</c:v>
+                </c:pt>
+                <c:pt idx="4">
+                  <c:v>79.589</c:v>
+                </c:pt>
+              </c:numCache>
+            </c:numRef>
+          </c:val>
+        </c:ser>
+        <c:gapWidth val="100"/>
+        <c:axId val="16217624"/>
+        <c:axId val="10480429"/>
+      </c:barChart>
+      <c:catAx>
+        <c:axId val="16217624"/>
+        <c:scaling>
+          <c:orientation val="minMax"/>
+        </c:scaling>
+        <c:delete val="0"/>
+        <c:axPos val="b"/>
+        <c:majorTickMark val="out"/>
+        <c:minorTickMark val="none"/>
+        <c:tickLblPos val="nextTo"/>
+        <c:spPr>
+          <a:ln>
+            <a:solidFill>
+              <a:srgbClr val="b3b3b3"/>
+            </a:solidFill>
+          </a:ln>
+        </c:spPr>
+        <c:crossAx val="10480429"/>
+        <c:crossesAt val="0"/>
+        <c:auto val="1"/>
+        <c:lblAlgn val="ctr"/>
+        <c:lblOffset val="100"/>
+      </c:catAx>
+      <c:valAx>
+        <c:axId val="10480429"/>
+        <c:scaling>
+          <c:orientation val="minMax"/>
+        </c:scaling>
+        <c:delete val="0"/>
+        <c:axPos val="l"/>
+        <c:majorGridlines>
+          <c:spPr>
+            <a:ln>
+              <a:solidFill>
+                <a:srgbClr val="b3b3b3"/>
+              </a:solidFill>
+            </a:ln>
+          </c:spPr>
+        </c:majorGridlines>
+        <c:title>
+          <c:tx>
+            <c:rich>
+              <a:bodyPr/>
+              <a:lstStyle/>
+              <a:p>
+                <a:pPr>
+                  <a:defRPr/>
+                </a:pPr>
+                <a:r>
+                  <a:rPr sz="900">
+                    <a:latin typeface="Arial"/>
+                  </a:rPr>
+                  <a:t>A játék hossza [s]</a:t>
+                </a:r>
+              </a:p>
+            </c:rich>
+          </c:tx>
+          <c:layout/>
+        </c:title>
+        <c:majorTickMark val="out"/>
+        <c:minorTickMark val="none"/>
+        <c:tickLblPos val="nextTo"/>
+        <c:spPr>
+          <a:ln>
+            <a:solidFill>
+              <a:srgbClr val="b3b3b3"/>
+            </a:solidFill>
+          </a:ln>
+        </c:spPr>
+        <c:crossAx val="16217624"/>
+        <c:crossesAt val="0"/>
+      </c:valAx>
+      <c:spPr>
+        <a:noFill/>
+        <a:ln>
+          <a:solidFill>
+            <a:srgbClr val="b3b3b3"/>
+          </a:solidFill>
+        </a:ln>
+      </c:spPr>
+    </c:plotArea>
+    <c:plotVisOnly val="1"/>
+  </c:chart>
+  <c:spPr>
+    <a:solidFill>
+      <a:srgbClr val="ffffff"/>
+    </a:solidFill>
+    <a:ln>
+      <a:noFill/>
+    </a:ln>
+  </c:spPr>
+</c:chartSpace>
+</file>
+
+<file path=word/charts/chart18.xml><?xml version="1.0" encoding="utf-8"?>
+<c:chartSpace xmlns:c="http://schemas.openxmlformats.org/drawingml/2006/chart" xmlns:a="http://schemas.openxmlformats.org/drawingml/2006/main" xmlns:r="http://schemas.openxmlformats.org/officeDocument/2006/relationships">
+  <c:lang val="en-US"/>
+  <c:chart>
+    <c:title>
+      <c:tx>
+        <c:rich>
+          <a:bodyPr/>
+          <a:lstStyle/>
+          <a:p>
+            <a:pPr>
+              <a:defRPr/>
+            </a:pPr>
+            <a:r>
+              <a:rPr sz="1300">
+                <a:latin typeface="Arial"/>
+              </a:rPr>
+              <a:t>A Minimax ágens futási ideje</a:t>
+            </a:r>
+          </a:p>
+        </c:rich>
+      </c:tx>
+      <c:layout/>
+    </c:title>
+    <c:plotArea>
+      <c:layout/>
+      <c:lineChart>
+        <c:grouping val="standard"/>
+        <c:ser>
+          <c:idx val="0"/>
+          <c:order val="0"/>
+          <c:tx>
+            <c:strRef>
+              <c:f>label 0</c:f>
+              <c:strCache>
+                <c:ptCount val="1"/>
+                <c:pt idx="0">
+                  <c:v>Column K</c:v>
+                </c:pt>
+              </c:strCache>
+            </c:strRef>
+          </c:tx>
+          <c:spPr>
+            <a:solidFill>
+              <a:srgbClr val="004586"/>
+            </a:solidFill>
+            <a:ln w="28800">
+              <a:solidFill>
+                <a:srgbClr val="004586"/>
+              </a:solidFill>
+              <a:round/>
+            </a:ln>
+          </c:spPr>
+          <c:marker>
+            <c:size val="7"/>
+          </c:marker>
+          <c:dLbls>
+            <c:dLbl>
+              <c:idx val="0"/>
+              <c:dLblPos val="bestFit"/>
+              <c:showLegendKey val="0"/>
+              <c:showVal val="1"/>
+              <c:showCatName val="0"/>
+              <c:showSerName val="0"/>
+              <c:showPercent val="0"/>
+              <c:separator> </c:separator>
+            </c:dLbl>
+            <c:dLbl>
+              <c:idx val="1"/>
+              <c:dLblPos val="bestFit"/>
+              <c:showLegendKey val="0"/>
+              <c:showVal val="1"/>
+              <c:showCatName val="0"/>
+              <c:showSerName val="0"/>
+              <c:showPercent val="0"/>
+              <c:separator> </c:separator>
+            </c:dLbl>
+            <c:dLbl>
+              <c:idx val="2"/>
+              <c:dLblPos val="bestFit"/>
+              <c:showLegendKey val="0"/>
+              <c:showVal val="1"/>
+              <c:showCatName val="0"/>
+              <c:showSerName val="0"/>
+              <c:showPercent val="0"/>
+              <c:separator> </c:separator>
+            </c:dLbl>
+            <c:dLbl>
+              <c:idx val="3"/>
+              <c:dLblPos val="bestFit"/>
+              <c:showLegendKey val="0"/>
+              <c:showVal val="1"/>
+              <c:showCatName val="0"/>
+              <c:showSerName val="0"/>
+              <c:showPercent val="0"/>
+              <c:separator> </c:separator>
+            </c:dLbl>
+            <c:dLbl>
+              <c:idx val="4"/>
+              <c:dLblPos val="bestFit"/>
+              <c:showLegendKey val="0"/>
+              <c:showVal val="1"/>
+              <c:showCatName val="0"/>
+              <c:showSerName val="0"/>
+              <c:showPercent val="0"/>
+              <c:separator> </c:separator>
+            </c:dLbl>
+            <c:dLbl>
+              <c:idx val="5"/>
+              <c:dLblPos val="bestFit"/>
+              <c:showLegendKey val="0"/>
+              <c:showVal val="1"/>
+              <c:showCatName val="0"/>
+              <c:showSerName val="0"/>
+              <c:showPercent val="0"/>
+              <c:separator> </c:separator>
+            </c:dLbl>
+            <c:dLbl>
+              <c:idx val="6"/>
+              <c:dLblPos val="bestFit"/>
+              <c:showLegendKey val="0"/>
+              <c:showVal val="1"/>
+              <c:showCatName val="0"/>
+              <c:showSerName val="0"/>
+              <c:showPercent val="0"/>
+              <c:separator> </c:separator>
+            </c:dLbl>
+            <c:dLbl>
+              <c:idx val="7"/>
+              <c:dLblPos val="bestFit"/>
+              <c:showLegendKey val="0"/>
+              <c:showVal val="1"/>
+              <c:showCatName val="0"/>
+              <c:showSerName val="0"/>
+              <c:showPercent val="0"/>
+              <c:separator> </c:separator>
+            </c:dLbl>
+            <c:dLbl>
+              <c:idx val="8"/>
+              <c:dLblPos val="bestFit"/>
+              <c:showLegendKey val="0"/>
+              <c:showVal val="1"/>
+              <c:showCatName val="0"/>
+              <c:showSerName val="0"/>
+              <c:showPercent val="0"/>
+              <c:separator> </c:separator>
+            </c:dLbl>
+            <c:dLbl>
+              <c:idx val="9"/>
+              <c:dLblPos val="bestFit"/>
+              <c:showLegendKey val="0"/>
+              <c:showVal val="1"/>
+              <c:showCatName val="0"/>
+              <c:showSerName val="0"/>
+              <c:showPercent val="0"/>
+              <c:separator> </c:separator>
+            </c:dLbl>
+            <c:dLbl>
+              <c:idx val="10"/>
+              <c:dLblPos val="bestFit"/>
+              <c:showLegendKey val="0"/>
+              <c:showVal val="1"/>
+              <c:showCatName val="0"/>
+              <c:showSerName val="0"/>
+              <c:showPercent val="0"/>
+              <c:separator> </c:separator>
+            </c:dLbl>
+            <c:dLbl>
+              <c:idx val="11"/>
+              <c:dLblPos val="bestFit"/>
+              <c:showLegendKey val="0"/>
+              <c:showVal val="1"/>
+              <c:showCatName val="0"/>
+              <c:showSerName val="0"/>
+              <c:showPercent val="0"/>
+              <c:separator> </c:separator>
+            </c:dLbl>
+            <c:showLegendKey val="0"/>
+            <c:showVal val="1"/>
+            <c:showCatName val="0"/>
+            <c:showSerName val="0"/>
+            <c:showPercent val="0"/>
+          </c:dLbls>
+          <c:cat>
+            <c:strRef>
+              <c:f>categories</c:f>
+              <c:strCache>
+                <c:ptCount val="12"/>
+                <c:pt idx="0">
+                  <c:v/>
+                </c:pt>
+                <c:pt idx="1">
+                  <c:v/>
+                </c:pt>
+                <c:pt idx="2">
+                  <c:v/>
+                </c:pt>
+                <c:pt idx="3">
+                  <c:v/>
+                </c:pt>
+                <c:pt idx="4">
+                  <c:v/>
+                </c:pt>
+                <c:pt idx="5">
+                  <c:v>10</c:v>
+                </c:pt>
+                <c:pt idx="6">
+                  <c:v>10</c:v>
+                </c:pt>
+                <c:pt idx="7">
+                  <c:v>10</c:v>
+                </c:pt>
+                <c:pt idx="8">
+                  <c:v>10</c:v>
+                </c:pt>
+                <c:pt idx="9">
+                  <c:v>10</c:v>
+                </c:pt>
+                <c:pt idx="10">
+                  <c:v>10</c:v>
+                </c:pt>
+                <c:pt idx="11">
+                  <c:v>10</c:v>
+                </c:pt>
+              </c:strCache>
+            </c:strRef>
+          </c:cat>
+          <c:val>
+            <c:numRef>
+              <c:f>0</c:f>
+              <c:numCache>
+                <c:formatCode>General</c:formatCode>
+                <c:ptCount val="12"/>
+                <c:pt idx="0">
+                  <c:v>1.29</c:v>
+                </c:pt>
+                <c:pt idx="1">
+                  <c:v>1.554</c:v>
+                </c:pt>
+                <c:pt idx="2">
+                  <c:v>1.386</c:v>
+                </c:pt>
+                <c:pt idx="3">
+                  <c:v>1.728</c:v>
+                </c:pt>
+                <c:pt idx="4">
+                  <c:v>2.198</c:v>
+                </c:pt>
+                <c:pt idx="5">
+                  <c:v>4.861</c:v>
+                </c:pt>
+                <c:pt idx="6">
+                  <c:v>7.796</c:v>
+                </c:pt>
+                <c:pt idx="7">
+                  <c:v>18.859</c:v>
+                </c:pt>
+                <c:pt idx="8">
+                  <c:v>39.646</c:v>
+                </c:pt>
+                <c:pt idx="9">
+                  <c:v>81.016</c:v>
+                </c:pt>
+                <c:pt idx="10">
+                  <c:v>108.605</c:v>
+                </c:pt>
+                <c:pt idx="11">
+                  <c:v>117.384</c:v>
+                </c:pt>
+              </c:numCache>
+            </c:numRef>
+          </c:val>
+        </c:ser>
+        <c:marker val="1"/>
+        <c:axId val="52051992"/>
+        <c:axId val="96975475"/>
+      </c:lineChart>
+      <c:catAx>
+        <c:axId val="52051992"/>
+        <c:scaling>
+          <c:orientation val="minMax"/>
+        </c:scaling>
+        <c:delete val="0"/>
+        <c:axPos val="b"/>
+        <c:title>
+          <c:tx>
+            <c:rich>
+              <a:bodyPr/>
+              <a:lstStyle/>
+              <a:p>
+                <a:pPr>
+                  <a:defRPr/>
+                </a:pPr>
+                <a:r>
+                  <a:rPr sz="900">
+                    <a:latin typeface="Arial"/>
+                  </a:rPr>
+                  <a:t>A beállított mélységi korlát</a:t>
+                </a:r>
+              </a:p>
+            </c:rich>
+          </c:tx>
+          <c:layout/>
+        </c:title>
+        <c:majorTickMark val="out"/>
+        <c:minorTickMark val="none"/>
+        <c:tickLblPos val="nextTo"/>
+        <c:spPr>
+          <a:ln>
+            <a:solidFill>
+              <a:srgbClr val="b3b3b3"/>
+            </a:solidFill>
+          </a:ln>
+        </c:spPr>
+        <c:crossAx val="96975475"/>
+        <c:crossesAt val="0"/>
+        <c:auto val="1"/>
+        <c:lblAlgn val="ctr"/>
+        <c:lblOffset val="100"/>
+      </c:catAx>
+      <c:valAx>
+        <c:axId val="96975475"/>
+        <c:scaling>
+          <c:orientation val="minMax"/>
+        </c:scaling>
+        <c:delete val="0"/>
+        <c:axPos val="l"/>
+        <c:majorGridlines>
+          <c:spPr>
+            <a:ln>
+              <a:solidFill>
+                <a:srgbClr val="b3b3b3"/>
+              </a:solidFill>
+            </a:ln>
+          </c:spPr>
+        </c:majorGridlines>
+        <c:title>
+          <c:tx>
+            <c:rich>
+              <a:bodyPr/>
+              <a:lstStyle/>
+              <a:p>
+                <a:pPr>
+                  <a:defRPr/>
+                </a:pPr>
+                <a:r>
+                  <a:rPr sz="900">
+                    <a:latin typeface="Arial"/>
+                  </a:rPr>
+                  <a:t>A játék futási ideje [s]</a:t>
+                </a:r>
+              </a:p>
+            </c:rich>
+          </c:tx>
+          <c:layout/>
+        </c:title>
+        <c:majorTickMark val="out"/>
+        <c:minorTickMark val="none"/>
+        <c:tickLblPos val="nextTo"/>
+        <c:spPr>
+          <a:ln>
+            <a:solidFill>
+              <a:srgbClr val="b3b3b3"/>
+            </a:solidFill>
+          </a:ln>
+        </c:spPr>
+        <c:crossAx val="52051992"/>
+        <c:crossesAt val="0"/>
+      </c:valAx>
+      <c:spPr>
+        <a:noFill/>
+        <a:ln>
+          <a:solidFill>
+            <a:srgbClr val="b3b3b3"/>
+          </a:solidFill>
+        </a:ln>
+      </c:spPr>
+    </c:plotArea>
+    <c:plotVisOnly val="1"/>
+  </c:chart>
+  <c:spPr>
+    <a:solidFill>
+      <a:srgbClr val="ffffff"/>
+    </a:solidFill>
+    <a:ln>
+      <a:noFill/>
+    </a:ln>
+  </c:spPr>
+</c:chartSpace>
+</file>
+
+<file path=word/charts/chart19.xml><?xml version="1.0" encoding="utf-8"?>
+<c:chartSpace xmlns:c="http://schemas.openxmlformats.org/drawingml/2006/chart" xmlns:a="http://schemas.openxmlformats.org/drawingml/2006/main" xmlns:r="http://schemas.openxmlformats.org/officeDocument/2006/relationships">
+  <c:lang val="en-US"/>
+  <c:chart>
+    <c:title>
+      <c:tx>
+        <c:rich>
+          <a:bodyPr/>
+          <a:lstStyle/>
+          <a:p>
+            <a:pPr>
+              <a:defRPr/>
+            </a:pPr>
+            <a:r>
+              <a:rPr sz="1300">
+                <a:latin typeface="Arial"/>
+              </a:rPr>
+              <a:t>A Nyeséses minimax ágens futási ideje</a:t>
+            </a:r>
+          </a:p>
+        </c:rich>
+      </c:tx>
+      <c:layout/>
+    </c:title>
+    <c:plotArea>
+      <c:layout/>
+      <c:lineChart>
+        <c:grouping val="standard"/>
+        <c:ser>
+          <c:idx val="0"/>
+          <c:order val="0"/>
+          <c:tx>
+            <c:strRef>
+              <c:f>label 0</c:f>
+              <c:strCache>
+                <c:ptCount val="1"/>
+                <c:pt idx="0">
+                  <c:v>Column K</c:v>
+                </c:pt>
+              </c:strCache>
+            </c:strRef>
+          </c:tx>
+          <c:spPr>
+            <a:solidFill>
+              <a:srgbClr val="004586"/>
+            </a:solidFill>
+            <a:ln w="28800">
+              <a:solidFill>
+                <a:srgbClr val="004586"/>
+              </a:solidFill>
+              <a:round/>
+            </a:ln>
+          </c:spPr>
+          <c:marker>
+            <c:size val="7"/>
+          </c:marker>
+          <c:dLbls>
+            <c:dLbl>
+              <c:idx val="0"/>
+              <c:dLblPos val="bestFit"/>
+              <c:showLegendKey val="0"/>
+              <c:showVal val="1"/>
+              <c:showCatName val="0"/>
+              <c:showSerName val="0"/>
+              <c:showPercent val="0"/>
+              <c:separator> </c:separator>
+            </c:dLbl>
+            <c:dLbl>
+              <c:idx val="1"/>
+              <c:dLblPos val="bestFit"/>
+              <c:showLegendKey val="0"/>
+              <c:showVal val="1"/>
+              <c:showCatName val="0"/>
+              <c:showSerName val="0"/>
+              <c:showPercent val="0"/>
+              <c:separator> </c:separator>
+            </c:dLbl>
+            <c:dLbl>
+              <c:idx val="2"/>
+              <c:dLblPos val="bestFit"/>
+              <c:showLegendKey val="0"/>
+              <c:showVal val="1"/>
+              <c:showCatName val="0"/>
+              <c:showSerName val="0"/>
+              <c:showPercent val="0"/>
+              <c:separator> </c:separator>
+            </c:dLbl>
+            <c:dLbl>
+              <c:idx val="3"/>
+              <c:dLblPos val="bestFit"/>
+              <c:showLegendKey val="0"/>
+              <c:showVal val="1"/>
+              <c:showCatName val="0"/>
+              <c:showSerName val="0"/>
+              <c:showPercent val="0"/>
+              <c:separator> </c:separator>
+            </c:dLbl>
+            <c:dLbl>
+              <c:idx val="4"/>
+              <c:dLblPos val="bestFit"/>
+              <c:showLegendKey val="0"/>
+              <c:showVal val="1"/>
+              <c:showCatName val="0"/>
+              <c:showSerName val="0"/>
+              <c:showPercent val="0"/>
+              <c:separator> </c:separator>
+            </c:dLbl>
+            <c:dLbl>
+              <c:idx val="5"/>
+              <c:dLblPos val="bestFit"/>
+              <c:showLegendKey val="0"/>
+              <c:showVal val="1"/>
+              <c:showCatName val="0"/>
+              <c:showSerName val="0"/>
+              <c:showPercent val="0"/>
+              <c:separator> </c:separator>
+            </c:dLbl>
+            <c:dLbl>
+              <c:idx val="6"/>
+              <c:dLblPos val="bestFit"/>
+              <c:showLegendKey val="0"/>
+              <c:showVal val="1"/>
+              <c:showCatName val="0"/>
+              <c:showSerName val="0"/>
+              <c:showPercent val="0"/>
+              <c:separator> </c:separator>
+            </c:dLbl>
+            <c:dLbl>
+              <c:idx val="7"/>
+              <c:dLblPos val="bestFit"/>
+              <c:showLegendKey val="0"/>
+              <c:showVal val="1"/>
+              <c:showCatName val="0"/>
+              <c:showSerName val="0"/>
+              <c:showPercent val="0"/>
+              <c:separator> </c:separator>
+            </c:dLbl>
+            <c:dLbl>
+              <c:idx val="8"/>
+              <c:dLblPos val="bestFit"/>
+              <c:showLegendKey val="0"/>
+              <c:showVal val="1"/>
+              <c:showCatName val="0"/>
+              <c:showSerName val="0"/>
+              <c:showPercent val="0"/>
+              <c:separator> </c:separator>
+            </c:dLbl>
+            <c:dLbl>
+              <c:idx val="9"/>
+              <c:dLblPos val="bestFit"/>
+              <c:showLegendKey val="0"/>
+              <c:showVal val="1"/>
+              <c:showCatName val="0"/>
+              <c:showSerName val="0"/>
+              <c:showPercent val="0"/>
+              <c:separator> </c:separator>
+            </c:dLbl>
+            <c:dLbl>
+              <c:idx val="10"/>
+              <c:dLblPos val="bestFit"/>
+              <c:showLegendKey val="0"/>
+              <c:showVal val="1"/>
+              <c:showCatName val="0"/>
+              <c:showSerName val="0"/>
+              <c:showPercent val="0"/>
+              <c:separator> </c:separator>
+            </c:dLbl>
+            <c:dLbl>
+              <c:idx val="11"/>
+              <c:dLblPos val="bestFit"/>
+              <c:showLegendKey val="0"/>
+              <c:showVal val="1"/>
+              <c:showCatName val="0"/>
+              <c:showSerName val="0"/>
+              <c:showPercent val="0"/>
+              <c:separator> </c:separator>
+            </c:dLbl>
+            <c:dLbl>
+              <c:idx val="12"/>
+              <c:dLblPos val="bestFit"/>
+              <c:showLegendKey val="0"/>
+              <c:showVal val="1"/>
+              <c:showCatName val="0"/>
+              <c:showSerName val="0"/>
+              <c:showPercent val="0"/>
+              <c:separator> </c:separator>
+            </c:dLbl>
+            <c:showLegendKey val="0"/>
+            <c:showVal val="1"/>
+            <c:showCatName val="0"/>
+            <c:showSerName val="0"/>
+            <c:showPercent val="0"/>
+          </c:dLbls>
+          <c:cat>
+            <c:strRef>
+              <c:f>categories</c:f>
+              <c:strCache>
+                <c:ptCount val="13"/>
+                <c:pt idx="0">
+                  <c:v/>
+                </c:pt>
+                <c:pt idx="1">
+                  <c:v/>
+                </c:pt>
+                <c:pt idx="2">
+                  <c:v/>
+                </c:pt>
+                <c:pt idx="3">
+                  <c:v/>
+                </c:pt>
+                <c:pt idx="4">
+                  <c:v/>
+                </c:pt>
+                <c:pt idx="5">
+                  <c:v>10</c:v>
+                </c:pt>
+                <c:pt idx="6">
+                  <c:v>10</c:v>
+                </c:pt>
+                <c:pt idx="7">
+                  <c:v>10</c:v>
+                </c:pt>
+                <c:pt idx="8">
+                  <c:v>10</c:v>
+                </c:pt>
+                <c:pt idx="9">
+                  <c:v>10</c:v>
+                </c:pt>
+                <c:pt idx="10">
+                  <c:v>10</c:v>
+                </c:pt>
+                <c:pt idx="11">
+                  <c:v>10</c:v>
+                </c:pt>
+                <c:pt idx="12">
+                  <c:v>10</c:v>
+                </c:pt>
+              </c:strCache>
+            </c:strRef>
+          </c:cat>
+          <c:val>
+            <c:numRef>
+              <c:f>0</c:f>
+              <c:numCache>
+                <c:formatCode>General</c:formatCode>
+                <c:ptCount val="13"/>
+                <c:pt idx="0">
+                  <c:v>0.314</c:v>
+                </c:pt>
+                <c:pt idx="1">
+                  <c:v>0.24</c:v>
+                </c:pt>
+                <c:pt idx="2">
+                  <c:v>0.296</c:v>
+                </c:pt>
+                <c:pt idx="3">
+                  <c:v>0.387</c:v>
+                </c:pt>
+                <c:pt idx="4">
+                  <c:v>0.528</c:v>
+                </c:pt>
+                <c:pt idx="5">
+                  <c:v>0.586</c:v>
+                </c:pt>
+                <c:pt idx="6">
+                  <c:v>1.031</c:v>
+                </c:pt>
+                <c:pt idx="7">
+                  <c:v>1.372</c:v>
+                </c:pt>
+                <c:pt idx="8">
+                  <c:v>2.689</c:v>
+                </c:pt>
+                <c:pt idx="9">
+                  <c:v>4.658</c:v>
+                </c:pt>
+                <c:pt idx="10">
+                  <c:v>6.656</c:v>
+                </c:pt>
+                <c:pt idx="11">
+                  <c:v>7.178</c:v>
+                </c:pt>
+                <c:pt idx="12">
+                  <c:v>6.897</c:v>
+                </c:pt>
+              </c:numCache>
+            </c:numRef>
+          </c:val>
+        </c:ser>
+        <c:marker val="1"/>
+        <c:axId val="18406059"/>
+        <c:axId val="75370279"/>
+      </c:lineChart>
+      <c:catAx>
+        <c:axId val="18406059"/>
+        <c:scaling>
+          <c:orientation val="minMax"/>
+        </c:scaling>
+        <c:delete val="0"/>
+        <c:axPos val="b"/>
+        <c:title>
+          <c:tx>
+            <c:rich>
+              <a:bodyPr/>
+              <a:lstStyle/>
+              <a:p>
+                <a:pPr>
+                  <a:defRPr/>
+                </a:pPr>
+                <a:r>
+                  <a:rPr sz="900">
+                    <a:latin typeface="Arial"/>
+                  </a:rPr>
+                  <a:t>A beállított mélységi korlát</a:t>
+                </a:r>
+              </a:p>
+            </c:rich>
+          </c:tx>
+          <c:layout/>
+        </c:title>
+        <c:majorTickMark val="out"/>
+        <c:minorTickMark val="none"/>
+        <c:tickLblPos val="nextTo"/>
+        <c:spPr>
+          <a:ln>
+            <a:solidFill>
+              <a:srgbClr val="b3b3b3"/>
+            </a:solidFill>
+          </a:ln>
+        </c:spPr>
+        <c:crossAx val="75370279"/>
+        <c:crossesAt val="0"/>
+        <c:auto val="1"/>
+        <c:lblAlgn val="ctr"/>
+        <c:lblOffset val="100"/>
+      </c:catAx>
+      <c:valAx>
+        <c:axId val="75370279"/>
+        <c:scaling>
+          <c:orientation val="minMax"/>
+        </c:scaling>
+        <c:delete val="0"/>
+        <c:axPos val="l"/>
+        <c:majorGridlines>
+          <c:spPr>
+            <a:ln>
+              <a:solidFill>
+                <a:srgbClr val="b3b3b3"/>
+              </a:solidFill>
+            </a:ln>
+          </c:spPr>
+        </c:majorGridlines>
+        <c:title>
+          <c:tx>
+            <c:rich>
+              <a:bodyPr/>
+              <a:lstStyle/>
+              <a:p>
+                <a:pPr>
+                  <a:defRPr/>
+                </a:pPr>
+                <a:r>
+                  <a:rPr sz="900">
+                    <a:latin typeface="Arial"/>
+                  </a:rPr>
+                  <a:t>A játék futási ideje [s]</a:t>
+                </a:r>
+              </a:p>
+            </c:rich>
+          </c:tx>
+          <c:layout/>
+        </c:title>
+        <c:majorTickMark val="out"/>
+        <c:minorTickMark val="none"/>
+        <c:tickLblPos val="nextTo"/>
+        <c:spPr>
+          <a:ln>
+            <a:solidFill>
+              <a:srgbClr val="b3b3b3"/>
+            </a:solidFill>
+          </a:ln>
+        </c:spPr>
+        <c:crossAx val="18406059"/>
+        <c:crossesAt val="0"/>
+      </c:valAx>
+      <c:spPr>
+        <a:noFill/>
+        <a:ln>
+          <a:solidFill>
+            <a:srgbClr val="b3b3b3"/>
+          </a:solidFill>
+        </a:ln>
+      </c:spPr>
+    </c:plotArea>
+    <c:plotVisOnly val="1"/>
+  </c:chart>
+  <c:spPr>
+    <a:solidFill>
+      <a:srgbClr val="ffffff"/>
+    </a:solidFill>
+    <a:ln>
+      <a:noFill/>
+    </a:ln>
+  </c:spPr>
+</c:chartSpace>
 </file>
--- a/doksi.docx
+++ b/doksi.docx
@@ -642,7 +642,7 @@
           </w:rPr>
           <w:t>Skálázhatóság</w:t>
           <w:tab/>
-          <w:t>9</w:t>
+          <w:t>11</w:t>
         </w:r>
       </w:hyperlink>
       <w:r>
@@ -964,7 +964,7 @@
       <w:r>
         <w:rPr/>
         <w:drawing>
-          <wp:anchor behindDoc="0" distT="0" distB="0" distL="0" distR="0" simplePos="0" locked="0" layoutInCell="1" allowOverlap="1" relativeHeight="1">
+          <wp:anchor behindDoc="0" distT="0" distB="0" distL="0" distR="0" simplePos="0" locked="0" layoutInCell="1" allowOverlap="1" relativeHeight="0">
             <wp:simplePos x="0" y="0"/>
             <wp:positionH relativeFrom="column">
               <wp:align>center</wp:align>
@@ -1052,50 +1052,24 @@
         <w:pStyle w:val="Szvegtrzs"/>
         <w:rPr/>
       </w:pPr>
-      <w:r>
-        <w:rPr/>
-      </w:r>
-    </w:p>
-    <w:p>
-      <w:pPr>
-        <w:pStyle w:val="Szvegtrzs"/>
-        <w:rPr/>
-      </w:pPr>
       <w:bookmarkStart w:id="5" w:name="__RefHeading__522_1372879235"/>
       <w:bookmarkEnd w:id="5"/>
       <w:r>
         <w:rPr/>
         <w:t>Az elkészült szoftver fő felhasználói felülete:</w:t>
-      </w:r>
-    </w:p>
-    <w:p>
-      <w:pPr>
-        <w:pStyle w:val="Szvegtrzs"/>
-        <w:rPr/>
-      </w:pPr>
-      <w:r>
-        <w:rPr/>
-      </w:r>
-    </w:p>
-    <w:p>
-      <w:pPr>
-        <w:pStyle w:val="Szvegtrzs"/>
-        <w:rPr/>
-      </w:pPr>
-      <w:r>
-        <w:rPr/>
+        <w:br/>
         <w:drawing>
-          <wp:anchor behindDoc="0" distT="0" distB="0" distL="0" distR="0" simplePos="0" locked="0" layoutInCell="1" allowOverlap="1" relativeHeight="0">
+          <wp:anchor behindDoc="0" distT="0" distB="0" distL="0" distR="0" simplePos="0" locked="0" layoutInCell="1" allowOverlap="1" relativeHeight="11">
             <wp:simplePos x="0" y="0"/>
             <wp:positionH relativeFrom="column">
               <wp:align>center</wp:align>
             </wp:positionH>
             <wp:positionV relativeFrom="paragraph">
-              <wp:align>top</wp:align>
+              <wp:align>bottom</wp:align>
             </wp:positionV>
             <wp:extent cx="6120130" cy="2981325"/>
             <wp:effectExtent l="0" t="0" r="0" b="0"/>
-            <wp:wrapSquare wrapText="largest"/>
+            <wp:wrapTopAndBottom/>
             <wp:docPr id="1" name="Picture" descr=""/>
             <wp:cNvGraphicFramePr>
               <a:graphicFrameLocks xmlns:a="http://schemas.openxmlformats.org/drawingml/2006/main" noChangeAspect="1"/>
@@ -1148,6 +1122,7 @@
       <w:bookmarkEnd w:id="6"/>
       <w:r>
         <w:rPr/>
+        <w:br/>
         <w:t xml:space="preserve">A legfelső sorban beállíthatjuk a szimuláció paramétereit. A kőkupacok számát, az egy kupacban lévő kövek átlagos számát, valamint az attól való legnagyobb véletlenszerű eltérést (az eloszlás egyenletes, illetve amennyiben ez a beállítás 0 értékű, az összes kupacban ugyanannyi kő lesz), és az egymás után lejátszatni kívánt játékok számát. Kiválaszthatjuk a két ágens, </w:t>
       </w:r>
       <w:r>
@@ -1164,7 +1139,15 @@
       </w:r>
       <w:r>
         <w:rPr/>
-        <w:t xml:space="preserve"> stratégiáját – azaz hogy melyik ágens-implementáció töltse be a szerepüket – és a hozzájuk tartozó fabejárási mélység-korlátot, ahol értelmes. Ez utóbbi beállításnak a Random és a Felhasználó ágenseknél nincs szerepe. A játékot mindig Alice kezdi.</w:t>
+        <w:t xml:space="preserve"> stratégiáját – azaz hogy melyik ágens-implementáció töltse be a szerepüket – és a hozzájuk tartozó fabejárási mélység-korlátot, ahol értelmes. </w:t>
+      </w:r>
+      <w:r>
+        <w:rPr/>
+        <w:t xml:space="preserve">Ha itt negatív értéket adunk meg, a bejárási mélység korlátlan. </w:t>
+      </w:r>
+      <w:r>
+        <w:rPr/>
+        <w:t>Ez utóbbi beállításnak a Random és a Felhasználó ágenseknél nincs szerepe. A játékot mindig Alice kezdi.</w:t>
       </w:r>
     </w:p>
     <w:p>
@@ -1248,6 +1231,37 @@
       <w:r>
         <w:rPr/>
         <w:t xml:space="preserve"> pedig az óra, perc és másodperc. Ez a fájl könnyedén importálható bármilyen adatfeldolgozó alkalmazásba későbbi feldolgozás, elemzés céljából.</w:t>
+      </w:r>
+    </w:p>
+    <w:p>
+      <w:pPr>
+        <w:pStyle w:val="Szvegtrzs"/>
+        <w:jc w:val="both"/>
+        <w:rPr/>
+      </w:pPr>
+      <w:r>
+        <w:rPr/>
+        <w:t xml:space="preserve">A program teljes forráskódja, és egy lefordított, </w:t>
+      </w:r>
+      <w:r>
+        <w:rPr/>
+        <w:t>bináris</w:t>
+      </w:r>
+      <w:r>
+        <w:rPr/>
+        <w:t xml:space="preserve"> változat elérhető a </w:t>
+      </w:r>
+      <w:hyperlink r:id="rId8">
+        <w:r>
+          <w:rPr>
+            <w:rStyle w:val="InternetLink"/>
+          </w:rPr>
+          <w:t>https://github.com/torokati44/NimFramework</w:t>
+        </w:r>
+      </w:hyperlink>
+      <w:r>
+        <w:rPr/>
+        <w:t xml:space="preserve"> címen. A futtatásához .NET 4.0 szükséges.</w:t>
       </w:r>
     </w:p>
     <w:p>
@@ -1326,7 +1340,7 @@
         <w:rPr/>
         <w:t>egymás után 100 meneten keresztül játszatva a következő eredményeket kaptuk:</w:t>
         <w:drawing>
-          <wp:anchor behindDoc="0" distT="0" distB="0" distL="0" distR="0" simplePos="0" locked="0" layoutInCell="1" allowOverlap="1" relativeHeight="2">
+          <wp:anchor behindDoc="0" distT="0" distB="0" distL="0" distR="0" simplePos="0" locked="0" layoutInCell="1" allowOverlap="1" relativeHeight="1">
             <wp:simplePos x="0" y="0"/>
             <wp:positionH relativeFrom="column">
               <wp:align>center</wp:align>
@@ -1351,7 +1365,7 @@
                     </pic:cNvPicPr>
                   </pic:nvPicPr>
                   <pic:blipFill>
-                    <a:blip r:embed="rId8"/>
+                    <a:blip r:embed="rId9"/>
                     <a:stretch>
                       <a:fillRect/>
                     </a:stretch>
@@ -1494,7 +1508,7 @@
             <wp:cNvGraphicFramePr/>
             <a:graphic xmlns:a="http://schemas.openxmlformats.org/drawingml/2006/main">
               <a:graphicData uri="http://schemas.openxmlformats.org/drawingml/2006/chart">
-                <c:chart xmlns:c="http://schemas.openxmlformats.org/drawingml/2006/chart" xmlns:r="http://schemas.openxmlformats.org/officeDocument/2006/relationships" r:id="rId9"/>
+                <c:chart xmlns:c="http://schemas.openxmlformats.org/drawingml/2006/chart" xmlns:r="http://schemas.openxmlformats.org/officeDocument/2006/relationships" r:id="rId10"/>
               </a:graphicData>
             </a:graphic>
           </wp:inline>
@@ -1598,7 +1612,7 @@
             <wp:cNvGraphicFramePr/>
             <a:graphic xmlns:a="http://schemas.openxmlformats.org/drawingml/2006/main">
               <a:graphicData uri="http://schemas.openxmlformats.org/drawingml/2006/chart">
-                <c:chart xmlns:c="http://schemas.openxmlformats.org/drawingml/2006/chart" xmlns:r="http://schemas.openxmlformats.org/officeDocument/2006/relationships" r:id="rId10"/>
+                <c:chart xmlns:c="http://schemas.openxmlformats.org/drawingml/2006/chart" xmlns:r="http://schemas.openxmlformats.org/officeDocument/2006/relationships" r:id="rId11"/>
               </a:graphicData>
             </a:graphic>
           </wp:inline>
@@ -1723,7 +1737,7 @@
             <wp:cNvGraphicFramePr/>
             <a:graphic xmlns:a="http://schemas.openxmlformats.org/drawingml/2006/main">
               <a:graphicData uri="http://schemas.openxmlformats.org/drawingml/2006/chart">
-                <c:chart xmlns:c="http://schemas.openxmlformats.org/drawingml/2006/chart" xmlns:r="http://schemas.openxmlformats.org/officeDocument/2006/relationships" r:id="rId11"/>
+                <c:chart xmlns:c="http://schemas.openxmlformats.org/drawingml/2006/chart" xmlns:r="http://schemas.openxmlformats.org/officeDocument/2006/relationships" r:id="rId12"/>
               </a:graphicData>
             </a:graphic>
           </wp:inline>
@@ -1751,9 +1765,76 @@
     </w:p>
     <w:p>
       <w:pPr>
+        <w:pStyle w:val="Szvegtrzs"/>
+        <w:pageBreakBefore/>
+        <w:spacing w:lineRule="auto" w:line="288" w:before="0" w:after="140"/>
+        <w:jc w:val="both"/>
+        <w:rPr>
+          <w:strike w:val="false"/>
+          <w:dstrike w:val="false"/>
+        </w:rPr>
+      </w:pPr>
+      <w:r>
+        <w:rPr>
+          <w:strike w:val="false"/>
+          <w:dstrike w:val="false"/>
+        </w:rPr>
+        <w:t>Ugyanezen mérések adatait felhasználva megvizsgáltuk azt, hogy a játékbani kiválóságot mennyiben hátráltatta a bejárási korlátozás.</w:t>
+      </w:r>
+    </w:p>
+    <w:p>
+      <w:pPr>
+        <w:pStyle w:val="Szvegtrzs"/>
+        <w:spacing w:lineRule="auto" w:line="288" w:before="0" w:after="140"/>
+        <w:jc w:val="both"/>
+        <w:rPr/>
+      </w:pPr>
+      <w:r>
+        <w:rPr/>
+        <w:drawing>
+          <wp:inline distT="0" distB="0" distL="0" distR="0">
+            <wp:extent cx="5760085" cy="3239770"/>
+            <wp:effectExtent l="0" t="0" r="0" b="0"/>
+            <wp:docPr id="4" name="Object4"/>
+            <wp:cNvGraphicFramePr/>
+            <a:graphic xmlns:a="http://schemas.openxmlformats.org/drawingml/2006/main">
+              <a:graphicData uri="http://schemas.openxmlformats.org/drawingml/2006/chart">
+                <c:chart xmlns:c="http://schemas.openxmlformats.org/drawingml/2006/chart" xmlns:r="http://schemas.openxmlformats.org/officeDocument/2006/relationships" r:id="rId13"/>
+              </a:graphicData>
+            </a:graphic>
+          </wp:inline>
+        </w:drawing>
+      </w:r>
+    </w:p>
+    <w:p>
+      <w:pPr>
+        <w:pStyle w:val="Szvegtrzs"/>
+        <w:spacing w:lineRule="auto" w:line="288" w:before="0" w:after="140"/>
+        <w:jc w:val="both"/>
+        <w:rPr/>
+      </w:pPr>
+      <w:r>
+        <w:rPr/>
+        <w:drawing>
+          <wp:inline distT="0" distB="0" distL="0" distR="0">
+            <wp:extent cx="5760085" cy="3239770"/>
+            <wp:effectExtent l="0" t="0" r="0" b="0"/>
+            <wp:docPr id="5" name="Object5"/>
+            <wp:cNvGraphicFramePr/>
+            <a:graphic xmlns:a="http://schemas.openxmlformats.org/drawingml/2006/main">
+              <a:graphicData uri="http://schemas.openxmlformats.org/drawingml/2006/chart">
+                <c:chart xmlns:c="http://schemas.openxmlformats.org/drawingml/2006/chart" xmlns:r="http://schemas.openxmlformats.org/officeDocument/2006/relationships" r:id="rId14"/>
+              </a:graphicData>
+            </a:graphic>
+          </wp:inline>
+        </w:drawing>
+        <w:t>Ahogy azt várnánk, amennyiben a keresési fában alig néhány réteget járunk be, a megnyert játékok aránya igen csekély. Az 5-ös értéknél mindkét ágens 50% körüli eredményt produkált, ami abból adódik, hogy Bob is pontosan ennyire van korlátozva. Majd ahogy Alice korlátja jelentősen meghaladja az ellenfeléét, fokozatosan verhetetlenné válik mindkét esetben.</w:t>
+      </w:r>
+    </w:p>
+    <w:p>
+      <w:pPr>
         <w:pStyle w:val="Cmsor2"/>
         <w:pageBreakBefore/>
-        <w:spacing w:before="200" w:after="120"/>
         <w:rPr/>
       </w:pPr>
       <w:bookmarkStart w:id="14" w:name="__RefHeading__948_1372879235"/>
@@ -1763,11 +1844,574 @@
         <w:t>Skálázhatóság</w:t>
       </w:r>
     </w:p>
+    <w:p>
+      <w:pPr>
+        <w:pStyle w:val="Szvegtrzs"/>
+        <w:jc w:val="both"/>
+        <w:rPr/>
+      </w:pPr>
+      <w:r>
+        <w:rPr/>
+        <w:t>Ezekben a mérésekben két egyforma, korlátozatlan ágenst játszattunk egymás ellen, és a kupacok számát, valamint a bennük lévő, azonos számú kövek számát variáltuk.</w:t>
+      </w:r>
+    </w:p>
+    <w:p>
+      <w:pPr>
+        <w:pStyle w:val="Szvegtrzs"/>
+        <w:jc w:val="both"/>
+        <w:rPr/>
+      </w:pPr>
+      <w:r>
+        <w:rPr/>
+        <w:t>Hogy a sok nagyságrenddel eltérő értékeket megfelelően szemléltetni tudjuk, a másodpercben mért időnek vettük a 10-es alapú logaritmusát, és úgy ábrázoltuk:</w:t>
+      </w:r>
+    </w:p>
+    <w:p>
+      <w:pPr>
+        <w:pStyle w:val="Szvegtrzs"/>
+        <w:jc w:val="both"/>
+        <w:rPr/>
+      </w:pPr>
+      <w:r>
+        <w:rPr/>
+        <w:t>Az itt látható értékek közül a legnagyobbakat nyilván nem közvetlenül kaptuk meg, hanem mindössze 10, esetleg 1 játék futási idejét szoroztuk vissza 10-zel, illetve 100-zal. Ez csalásnak tűnhet, de úgy gondoljuk, hogy itt most reprezentatív értékekekhez jutottunk így is, hiszen semmi véletlenszerűség nincs a folyamatban, ezért nincs értelme több futáson keresztül átlagolni az időt, valamint éppen a nagy értékeknél elég hosszúak az intervallumok ahhoz, hogy a mérés pontatlansága is elhanyagolható mértékűvé zsugorodjon.</w:t>
+        <w:drawing>
+          <wp:anchor behindDoc="0" distT="0" distB="0" distL="0" distR="0" simplePos="0" locked="0" layoutInCell="1" allowOverlap="1" relativeHeight="7">
+            <wp:simplePos x="0" y="0"/>
+            <wp:positionH relativeFrom="column">
+              <wp:align>center</wp:align>
+            </wp:positionH>
+            <wp:positionV relativeFrom="paragraph">
+              <wp:align>top</wp:align>
+            </wp:positionV>
+            <wp:extent cx="5346700" cy="4025900"/>
+            <wp:effectExtent l="0" t="0" r="0" b="0"/>
+            <wp:wrapTopAndBottom/>
+            <wp:docPr id="3" name="Picture" descr=""/>
+            <wp:cNvGraphicFramePr>
+              <a:graphicFrameLocks xmlns:a="http://schemas.openxmlformats.org/drawingml/2006/main" noChangeAspect="1"/>
+            </wp:cNvGraphicFramePr>
+            <a:graphic xmlns:a="http://schemas.openxmlformats.org/drawingml/2006/main">
+              <a:graphicData uri="http://schemas.openxmlformats.org/drawingml/2006/picture">
+                <pic:pic xmlns:pic="http://schemas.openxmlformats.org/drawingml/2006/picture">
+                  <pic:nvPicPr>
+                    <pic:cNvPr id="3" name="Picture" descr=""/>
+                    <pic:cNvPicPr>
+                      <a:picLocks noChangeAspect="1" noChangeArrowheads="1"/>
+                    </pic:cNvPicPr>
+                  </pic:nvPicPr>
+                  <pic:blipFill>
+                    <a:blip r:embed="rId15"/>
+                    <a:stretch>
+                      <a:fillRect/>
+                    </a:stretch>
+                  </pic:blipFill>
+                  <pic:spPr bwMode="auto">
+                    <a:xfrm>
+                      <a:off x="0" y="0"/>
+                      <a:ext cx="5346700" cy="4025900"/>
+                    </a:xfrm>
+                    <a:prstGeom prst="rect">
+                      <a:avLst/>
+                    </a:prstGeom>
+                    <a:noFill/>
+                    <a:ln w="9525">
+                      <a:noFill/>
+                      <a:miter lim="800000"/>
+                      <a:headEnd/>
+                      <a:tailEnd/>
+                    </a:ln>
+                  </pic:spPr>
+                </pic:pic>
+              </a:graphicData>
+            </a:graphic>
+          </wp:anchor>
+        </w:drawing>
+      </w:r>
+    </w:p>
+    <w:p>
+      <w:pPr>
+        <w:pStyle w:val="Szvegtrzs"/>
+        <w:jc w:val="both"/>
+        <w:rPr/>
+      </w:pPr>
+      <w:r>
+        <w:rPr/>
+        <w:t>Mint az látható, kis paraméterekkel szinte azonnal lefut a 100 játék, azonban amint elér</w:t>
+      </w:r>
+      <w:r>
+        <w:rPr/>
+        <w:t>nek</w:t>
+      </w:r>
+      <w:r>
+        <w:rPr/>
+        <w:t xml:space="preserve"> egy </w:t>
+      </w:r>
+      <w:r>
+        <w:rPr/>
+        <w:t xml:space="preserve">bizonyos </w:t>
+      </w:r>
+      <w:r>
+        <w:rPr/>
+        <w:t>határt, ami 3 körül van, elképesztően lelassul a szimuláció.</w:t>
+      </w:r>
+    </w:p>
+    <w:p>
+      <w:pPr>
+        <w:pStyle w:val="Szvegtrzs"/>
+        <w:jc w:val="both"/>
+        <w:rPr/>
+      </w:pPr>
+      <w:r>
+        <w:rPr/>
+      </w:r>
+    </w:p>
+    <w:p>
+      <w:pPr>
+        <w:pStyle w:val="Szvegtrzs"/>
+        <w:pageBreakBefore/>
+        <w:jc w:val="both"/>
+        <w:rPr/>
+      </w:pPr>
+      <w:r>
+        <w:rPr/>
+        <w:t xml:space="preserve">Ez érthető, hiszen ha N kupaccal kezdünk, amelyekben egyenként M kő van, és l a mélységi korlát (amit most tekintsünk az egyszerűség kedvéért N*M-nek, hiszen erről már megmutattuk, hogy kellően nagy), belátható, hogy az első lépésben a bejárandó fa </w:t>
+      </w:r>
+      <w:r>
+        <w:rPr/>
+        <w:t xml:space="preserve">maximális </w:t>
+      </w:r>
+      <w:r>
+        <w:rPr/>
+        <w:t>mérete:</w:t>
+      </w:r>
+    </w:p>
+    <w:p>
+      <w:pPr>
+        <w:pStyle w:val="Szvegtrzs"/>
+        <w:jc w:val="both"/>
+        <w:rPr/>
+      </w:pPr>
+      <w:r>
+        <w:rPr/>
+      </w:r>
+      <m:oMath xmlns:m="http://schemas.openxmlformats.org/officeDocument/2006/math">
+        <m:nary>
+          <m:naryPr>
+            <m:chr m:val="∑"/>
+          </m:naryPr>
+          <m:sub>
+            <m:r>
+              <w:rPr>
+                <w:rFonts w:ascii="Cambria Math" w:hAnsi="Cambria Math"/>
+              </w:rPr>
+              <m:t xml:space="preserve">k</m:t>
+            </m:r>
+            <m:r>
+              <w:rPr>
+                <w:rFonts w:ascii="Cambria Math" w:hAnsi="Cambria Math"/>
+              </w:rPr>
+              <m:t xml:space="preserve">=</m:t>
+            </m:r>
+            <m:r>
+              <w:rPr>
+                <w:rFonts w:ascii="Cambria Math" w:hAnsi="Cambria Math"/>
+              </w:rPr>
+              <m:t xml:space="preserve">0</m:t>
+            </m:r>
+          </m:sub>
+          <m:sup>
+            <m:r>
+              <w:rPr>
+                <w:rFonts w:ascii="Cambria Math" w:hAnsi="Cambria Math"/>
+              </w:rPr>
+              <m:t xml:space="preserve">l</m:t>
+            </m:r>
+          </m:sup>
+          <m:e>
+            <m:sSup>
+              <m:e>
+                <m:d>
+                  <m:dPr>
+                    <m:begChr m:val="("/>
+                    <m:endChr m:val=")"/>
+                  </m:dPr>
+                  <m:e>
+                    <m:r>
+                      <w:rPr>
+                        <w:rFonts w:ascii="Cambria Math" w:hAnsi="Cambria Math"/>
+                      </w:rPr>
+                      <m:t xml:space="preserve">N</m:t>
+                    </m:r>
+                    <m:r>
+                      <w:rPr>
+                        <w:rFonts w:ascii="Cambria Math" w:hAnsi="Cambria Math"/>
+                      </w:rPr>
+                      <m:t xml:space="preserve">∗</m:t>
+                    </m:r>
+                    <m:r>
+                      <w:rPr>
+                        <w:rFonts w:ascii="Cambria Math" w:hAnsi="Cambria Math"/>
+                      </w:rPr>
+                      <m:t xml:space="preserve">M</m:t>
+                    </m:r>
+                  </m:e>
+                </m:d>
+              </m:e>
+              <m:sup>
+                <m:r>
+                  <w:rPr>
+                    <w:rFonts w:ascii="Cambria Math" w:hAnsi="Cambria Math"/>
+                  </w:rPr>
+                  <m:t xml:space="preserve">k</m:t>
+                </m:r>
+              </m:sup>
+            </m:sSup>
+          </m:e>
+        </m:nary>
+        <m:r>
+          <m:t xml:space="preserve"> </m:t>
+        </m:r>
+        <m:r>
+          <w:rPr>
+            <w:rFonts w:ascii="Cambria Math" w:hAnsi="Cambria Math"/>
+          </w:rPr>
+          <m:t xml:space="preserve">=</m:t>
+        </m:r>
+        <m:r>
+          <m:t xml:space="preserve"> </m:t>
+        </m:r>
+        <m:nary>
+          <m:naryPr>
+            <m:chr m:val="∑"/>
+          </m:naryPr>
+          <m:sub>
+            <m:r>
+              <w:rPr>
+                <w:rFonts w:ascii="Cambria Math" w:hAnsi="Cambria Math"/>
+              </w:rPr>
+              <m:t xml:space="preserve">k</m:t>
+            </m:r>
+            <m:r>
+              <w:rPr>
+                <w:rFonts w:ascii="Cambria Math" w:hAnsi="Cambria Math"/>
+              </w:rPr>
+              <m:t xml:space="preserve">=</m:t>
+            </m:r>
+            <m:r>
+              <w:rPr>
+                <w:rFonts w:ascii="Cambria Math" w:hAnsi="Cambria Math"/>
+              </w:rPr>
+              <m:t xml:space="preserve">0</m:t>
+            </m:r>
+          </m:sub>
+          <m:sup>
+            <m:r>
+              <w:rPr>
+                <w:rFonts w:ascii="Cambria Math" w:hAnsi="Cambria Math"/>
+              </w:rPr>
+              <m:t xml:space="preserve">N</m:t>
+            </m:r>
+            <m:r>
+              <w:rPr>
+                <w:rFonts w:ascii="Cambria Math" w:hAnsi="Cambria Math"/>
+              </w:rPr>
+              <m:t xml:space="preserve">∗</m:t>
+            </m:r>
+            <m:r>
+              <w:rPr>
+                <w:rFonts w:ascii="Cambria Math" w:hAnsi="Cambria Math"/>
+              </w:rPr>
+              <m:t xml:space="preserve">M</m:t>
+            </m:r>
+          </m:sup>
+          <m:e>
+            <m:sSup>
+              <m:e>
+                <m:d>
+                  <m:dPr>
+                    <m:begChr m:val="("/>
+                    <m:endChr m:val=")"/>
+                  </m:dPr>
+                  <m:e>
+                    <m:r>
+                      <w:rPr>
+                        <w:rFonts w:ascii="Cambria Math" w:hAnsi="Cambria Math"/>
+                      </w:rPr>
+                      <m:t xml:space="preserve">N</m:t>
+                    </m:r>
+                    <m:r>
+                      <w:rPr>
+                        <w:rFonts w:ascii="Cambria Math" w:hAnsi="Cambria Math"/>
+                      </w:rPr>
+                      <m:t xml:space="preserve">∗</m:t>
+                    </m:r>
+                    <m:r>
+                      <w:rPr>
+                        <w:rFonts w:ascii="Cambria Math" w:hAnsi="Cambria Math"/>
+                      </w:rPr>
+                      <m:t xml:space="preserve">M</m:t>
+                    </m:r>
+                  </m:e>
+                </m:d>
+              </m:e>
+              <m:sup>
+                <m:r>
+                  <w:rPr>
+                    <w:rFonts w:ascii="Cambria Math" w:hAnsi="Cambria Math"/>
+                  </w:rPr>
+                  <m:t xml:space="preserve">k</m:t>
+                </m:r>
+              </m:sup>
+            </m:sSup>
+          </m:e>
+        </m:nary>
+      </m:oMath>
+    </w:p>
+    <w:p>
+      <w:pPr>
+        <w:pStyle w:val="Szvegtrzs"/>
+        <w:jc w:val="both"/>
+        <w:rPr/>
+      </w:pPr>
+      <w:r>
+        <w:rPr/>
+        <w:t>Majd minden további lépésben legalább 1-gyel csökken az elágazási tényező, így az egész játék során legrosszabb esetben bejárandó csomópontok száma ágensenként:</w:t>
+      </w:r>
+    </w:p>
+    <w:p>
+      <w:pPr>
+        <w:pStyle w:val="Szvegtrzs"/>
+        <w:jc w:val="both"/>
+        <w:rPr/>
+      </w:pPr>
+      <w:r>
+        <w:rPr/>
+      </w:r>
+      <m:oMath xmlns:m="http://schemas.openxmlformats.org/officeDocument/2006/math">
+        <m:nary>
+          <m:naryPr>
+            <m:chr m:val="∑"/>
+          </m:naryPr>
+          <m:sub>
+            <m:r>
+              <w:rPr>
+                <w:rFonts w:ascii="Cambria Math" w:hAnsi="Cambria Math"/>
+              </w:rPr>
+              <m:t xml:space="preserve">n</m:t>
+            </m:r>
+            <m:r>
+              <w:rPr>
+                <w:rFonts w:ascii="Cambria Math" w:hAnsi="Cambria Math"/>
+              </w:rPr>
+              <m:t xml:space="preserve">=</m:t>
+            </m:r>
+            <m:r>
+              <w:rPr>
+                <w:rFonts w:ascii="Cambria Math" w:hAnsi="Cambria Math"/>
+              </w:rPr>
+              <m:t xml:space="preserve">1</m:t>
+            </m:r>
+          </m:sub>
+          <m:sup>
+            <m:r>
+              <w:rPr>
+                <w:rFonts w:ascii="Cambria Math" w:hAnsi="Cambria Math"/>
+              </w:rPr>
+              <m:t xml:space="preserve">N</m:t>
+            </m:r>
+          </m:sup>
+          <m:e>
+            <m:nary>
+              <m:naryPr>
+                <m:chr m:val="∑"/>
+              </m:naryPr>
+              <m:sub>
+                <m:r>
+                  <w:rPr>
+                    <w:rFonts w:ascii="Cambria Math" w:hAnsi="Cambria Math"/>
+                  </w:rPr>
+                  <m:t xml:space="preserve">k</m:t>
+                </m:r>
+                <m:r>
+                  <w:rPr>
+                    <w:rFonts w:ascii="Cambria Math" w:hAnsi="Cambria Math"/>
+                  </w:rPr>
+                  <m:t xml:space="preserve">=</m:t>
+                </m:r>
+                <m:r>
+                  <w:rPr>
+                    <w:rFonts w:ascii="Cambria Math" w:hAnsi="Cambria Math"/>
+                  </w:rPr>
+                  <m:t xml:space="preserve">0</m:t>
+                </m:r>
+              </m:sub>
+              <m:sup>
+                <m:r>
+                  <w:rPr>
+                    <w:rFonts w:ascii="Cambria Math" w:hAnsi="Cambria Math"/>
+                  </w:rPr>
+                  <m:t xml:space="preserve">n</m:t>
+                </m:r>
+                <m:r>
+                  <w:rPr>
+                    <w:rFonts w:ascii="Cambria Math" w:hAnsi="Cambria Math"/>
+                  </w:rPr>
+                  <m:t xml:space="preserve">∗</m:t>
+                </m:r>
+                <m:r>
+                  <w:rPr>
+                    <w:rFonts w:ascii="Cambria Math" w:hAnsi="Cambria Math"/>
+                  </w:rPr>
+                  <m:t xml:space="preserve">M</m:t>
+                </m:r>
+              </m:sup>
+              <m:e>
+                <m:sSup>
+                  <m:e>
+                    <m:d>
+                      <m:dPr>
+                        <m:begChr m:val="("/>
+                        <m:endChr m:val=")"/>
+                      </m:dPr>
+                      <m:e>
+                        <m:r>
+                          <w:rPr>
+                            <w:rFonts w:ascii="Cambria Math" w:hAnsi="Cambria Math"/>
+                          </w:rPr>
+                          <m:t xml:space="preserve">n</m:t>
+                        </m:r>
+                        <m:r>
+                          <w:rPr>
+                            <w:rFonts w:ascii="Cambria Math" w:hAnsi="Cambria Math"/>
+                          </w:rPr>
+                          <m:t xml:space="preserve">∗</m:t>
+                        </m:r>
+                        <m:r>
+                          <w:rPr>
+                            <w:rFonts w:ascii="Cambria Math" w:hAnsi="Cambria Math"/>
+                          </w:rPr>
+                          <m:t xml:space="preserve">M</m:t>
+                        </m:r>
+                      </m:e>
+                    </m:d>
+                  </m:e>
+                  <m:sup>
+                    <m:r>
+                      <w:rPr>
+                        <w:rFonts w:ascii="Cambria Math" w:hAnsi="Cambria Math"/>
+                      </w:rPr>
+                      <m:t xml:space="preserve">k</m:t>
+                    </m:r>
+                  </m:sup>
+                </m:sSup>
+              </m:e>
+            </m:nary>
+          </m:e>
+        </m:nary>
+      </m:oMath>
+    </w:p>
+    <w:p>
+      <w:pPr>
+        <w:pStyle w:val="Szvegtrzs"/>
+        <w:jc w:val="both"/>
+        <w:rPr/>
+      </w:pPr>
+      <w:r>
+        <w:rPr/>
+        <w:t>Ez pedig nyilvánvalóan igen meredeken nő, amint N és M bizonyos értékeket meghalad.</w:t>
+      </w:r>
+    </w:p>
+    <w:p>
+      <w:pPr>
+        <w:pStyle w:val="Szvegtrzs"/>
+        <w:jc w:val="both"/>
+        <w:rPr/>
+      </w:pPr>
+      <w:r>
+        <w:rPr/>
+        <w:t>A nyesést alkalmazó ágensnél ez a jelenség ugyanúgy fennáll, bár körülbelül 2 nagyságrenddel rövidebb a futási idő még a legrosszabb esetben is:</w:t>
+      </w:r>
+    </w:p>
+    <w:p>
+      <w:pPr>
+        <w:pStyle w:val="Szvegtrzs"/>
+        <w:jc w:val="both"/>
+        <w:rPr/>
+      </w:pPr>
+      <w:r>
+        <w:rPr/>
+        <w:drawing>
+          <wp:anchor behindDoc="0" distT="0" distB="0" distL="0" distR="0" simplePos="0" locked="0" layoutInCell="1" allowOverlap="1" relativeHeight="10">
+            <wp:simplePos x="0" y="0"/>
+            <wp:positionH relativeFrom="column">
+              <wp:align>center</wp:align>
+            </wp:positionH>
+            <wp:positionV relativeFrom="paragraph">
+              <wp:align>top</wp:align>
+            </wp:positionV>
+            <wp:extent cx="5346700" cy="4025900"/>
+            <wp:effectExtent l="0" t="0" r="0" b="0"/>
+            <wp:wrapTopAndBottom/>
+            <wp:docPr id="4" name="Picture" descr=""/>
+            <wp:cNvGraphicFramePr>
+              <a:graphicFrameLocks xmlns:a="http://schemas.openxmlformats.org/drawingml/2006/main" noChangeAspect="1"/>
+            </wp:cNvGraphicFramePr>
+            <a:graphic xmlns:a="http://schemas.openxmlformats.org/drawingml/2006/main">
+              <a:graphicData uri="http://schemas.openxmlformats.org/drawingml/2006/picture">
+                <pic:pic xmlns:pic="http://schemas.openxmlformats.org/drawingml/2006/picture">
+                  <pic:nvPicPr>
+                    <pic:cNvPr id="4" name="Picture" descr=""/>
+                    <pic:cNvPicPr>
+                      <a:picLocks noChangeAspect="1" noChangeArrowheads="1"/>
+                    </pic:cNvPicPr>
+                  </pic:nvPicPr>
+                  <pic:blipFill>
+                    <a:blip r:embed="rId16"/>
+                    <a:stretch>
+                      <a:fillRect/>
+                    </a:stretch>
+                  </pic:blipFill>
+                  <pic:spPr bwMode="auto">
+                    <a:xfrm>
+                      <a:off x="0" y="0"/>
+                      <a:ext cx="5346700" cy="4025900"/>
+                    </a:xfrm>
+                    <a:prstGeom prst="rect">
+                      <a:avLst/>
+                    </a:prstGeom>
+                    <a:noFill/>
+                    <a:ln w="9525">
+                      <a:noFill/>
+                      <a:miter lim="800000"/>
+                      <a:headEnd/>
+                      <a:tailEnd/>
+                    </a:ln>
+                  </pic:spPr>
+                </pic:pic>
+              </a:graphicData>
+            </a:graphic>
+          </wp:anchor>
+        </w:drawing>
+      </w:r>
+    </w:p>
+    <w:p>
+      <w:pPr>
+        <w:pStyle w:val="Szvegtrzs"/>
+        <w:spacing w:before="0" w:after="140"/>
+        <w:jc w:val="both"/>
+        <w:rPr/>
+      </w:pPr>
+      <w:r>
+        <w:rPr/>
+        <w:t>Elmondhatjuk tehát, hogy a Minimax algoritmus jól használható a Nim játékhoz, hiszen optimálisan megoldja a feladatot, de csak kellően kicsi kezdeti paraméterekkel, hogy elkerülhető legyen a drámai sebességcsökkenés, és ekkor is érdemes alfa-béta nyesést alkalmazni a még gyorsabb döntéshozás érdekében.</w:t>
+      </w:r>
+    </w:p>
     <w:sectPr>
-      <w:headerReference w:type="default" r:id="rId12"/>
-      <w:headerReference w:type="first" r:id="rId13"/>
-      <w:footerReference w:type="default" r:id="rId14"/>
-      <w:footerReference w:type="first" r:id="rId15"/>
+      <w:headerReference w:type="default" r:id="rId17"/>
+      <w:headerReference w:type="first" r:id="rId18"/>
+      <w:footerReference w:type="default" r:id="rId19"/>
+      <w:footerReference w:type="first" r:id="rId20"/>
       <w:type w:val="nextPage"/>
       <w:pgSz w:w="11906" w:h="16838"/>
       <w:pgMar w:left="1134" w:right="1134" w:header="1134" w:top="1693" w:footer="1134" w:bottom="1693" w:gutter="0"/>
@@ -1800,7 +2444,7 @@
       <w:fldChar w:fldCharType="separate"/>
     </w:r>
     <w:r>
-      <w:t>10</w:t>
+      <w:t>12</w:t>
     </w:r>
     <w:r>
       <w:fldChar w:fldCharType="end"/>
@@ -1847,7 +2491,7 @@
       <w:fldChar w:fldCharType="separate"/>
     </w:r>
     <w:r>
-      <w:t>10</w:t>
+      <w:t>12</w:t>
     </w:r>
     <w:r>
       <w:fldChar w:fldCharType="end"/>
@@ -2561,7 +3205,7 @@
 </w:styles>
 </file>
 
-<file path=word/charts/chart17.xml><?xml version="1.0" encoding="utf-8"?>
+<file path=word/charts/chart40.xml><?xml version="1.0" encoding="utf-8"?>
 <c:chartSpace xmlns:c="http://schemas.openxmlformats.org/drawingml/2006/chart" xmlns:a="http://schemas.openxmlformats.org/drawingml/2006/main" xmlns:r="http://schemas.openxmlformats.org/officeDocument/2006/relationships">
   <c:lang val="en-US"/>
   <c:chart>
@@ -2661,11 +3305,11 @@
           </c:val>
         </c:ser>
         <c:gapWidth val="100"/>
-        <c:axId val="16217624"/>
-        <c:axId val="10480429"/>
+        <c:axId val="40281623"/>
+        <c:axId val="10773930"/>
       </c:barChart>
       <c:catAx>
-        <c:axId val="16217624"/>
+        <c:axId val="40281623"/>
         <c:scaling>
           <c:orientation val="minMax"/>
         </c:scaling>
@@ -2681,14 +3325,14 @@
             </a:solidFill>
           </a:ln>
         </c:spPr>
-        <c:crossAx val="10480429"/>
+        <c:crossAx val="10773930"/>
         <c:crossesAt val="0"/>
         <c:auto val="1"/>
         <c:lblAlgn val="ctr"/>
         <c:lblOffset val="100"/>
       </c:catAx>
       <c:valAx>
-        <c:axId val="10480429"/>
+        <c:axId val="10773930"/>
         <c:scaling>
           <c:orientation val="minMax"/>
         </c:scaling>
@@ -2733,7 +3377,7 @@
             </a:solidFill>
           </a:ln>
         </c:spPr>
-        <c:crossAx val="16217624"/>
+        <c:crossAx val="40281623"/>
         <c:crossesAt val="0"/>
       </c:valAx>
       <c:spPr>
@@ -2758,7 +3402,7 @@
 </c:chartSpace>
 </file>
 
-<file path=word/charts/chart18.xml><?xml version="1.0" encoding="utf-8"?>
+<file path=word/charts/chart41.xml><?xml version="1.0" encoding="utf-8"?>
 <c:chartSpace xmlns:c="http://schemas.openxmlformats.org/drawingml/2006/chart" xmlns:a="http://schemas.openxmlformats.org/drawingml/2006/main" xmlns:r="http://schemas.openxmlformats.org/officeDocument/2006/relationships">
   <c:lang val="en-US"/>
   <c:chart>
@@ -3032,11 +3676,11 @@
           </c:val>
         </c:ser>
         <c:marker val="1"/>
-        <c:axId val="52051992"/>
-        <c:axId val="96975475"/>
+        <c:axId val="60101223"/>
+        <c:axId val="97252824"/>
       </c:lineChart>
       <c:catAx>
-        <c:axId val="52051992"/>
+        <c:axId val="60101223"/>
         <c:scaling>
           <c:orientation val="minMax"/>
         </c:scaling>
@@ -3072,14 +3716,14 @@
             </a:solidFill>
           </a:ln>
         </c:spPr>
-        <c:crossAx val="96975475"/>
+        <c:crossAx val="97252824"/>
         <c:crossesAt val="0"/>
         <c:auto val="1"/>
         <c:lblAlgn val="ctr"/>
         <c:lblOffset val="100"/>
       </c:catAx>
       <c:valAx>
-        <c:axId val="96975475"/>
+        <c:axId val="97252824"/>
         <c:scaling>
           <c:orientation val="minMax"/>
         </c:scaling>
@@ -3124,7 +3768,7 @@
             </a:solidFill>
           </a:ln>
         </c:spPr>
-        <c:crossAx val="52051992"/>
+        <c:crossAx val="60101223"/>
         <c:crossesAt val="0"/>
       </c:valAx>
       <c:spPr>
@@ -3149,7 +3793,7 @@
 </c:chartSpace>
 </file>
 
-<file path=word/charts/chart19.xml><?xml version="1.0" encoding="utf-8"?>
+<file path=word/charts/chart42.xml><?xml version="1.0" encoding="utf-8"?>
 <c:chartSpace xmlns:c="http://schemas.openxmlformats.org/drawingml/2006/chart" xmlns:a="http://schemas.openxmlformats.org/drawingml/2006/main" xmlns:r="http://schemas.openxmlformats.org/officeDocument/2006/relationships">
   <c:lang val="en-US"/>
   <c:chart>
@@ -3439,11 +4083,11 @@
           </c:val>
         </c:ser>
         <c:marker val="1"/>
-        <c:axId val="18406059"/>
-        <c:axId val="75370279"/>
+        <c:axId val="52175040"/>
+        <c:axId val="22015132"/>
       </c:lineChart>
       <c:catAx>
-        <c:axId val="18406059"/>
+        <c:axId val="52175040"/>
         <c:scaling>
           <c:orientation val="minMax"/>
         </c:scaling>
@@ -3479,14 +4123,14 @@
             </a:solidFill>
           </a:ln>
         </c:spPr>
-        <c:crossAx val="75370279"/>
+        <c:crossAx val="22015132"/>
         <c:crossesAt val="0"/>
         <c:auto val="1"/>
         <c:lblAlgn val="ctr"/>
         <c:lblOffset val="100"/>
       </c:catAx>
       <c:valAx>
-        <c:axId val="75370279"/>
+        <c:axId val="22015132"/>
         <c:scaling>
           <c:orientation val="minMax"/>
         </c:scaling>
@@ -3531,7 +4175,805 @@
             </a:solidFill>
           </a:ln>
         </c:spPr>
-        <c:crossAx val="18406059"/>
+        <c:crossAx val="52175040"/>
+        <c:crossesAt val="0"/>
+      </c:valAx>
+      <c:spPr>
+        <a:noFill/>
+        <a:ln>
+          <a:solidFill>
+            <a:srgbClr val="b3b3b3"/>
+          </a:solidFill>
+        </a:ln>
+      </c:spPr>
+    </c:plotArea>
+    <c:plotVisOnly val="1"/>
+  </c:chart>
+  <c:spPr>
+    <a:solidFill>
+      <a:srgbClr val="ffffff"/>
+    </a:solidFill>
+    <a:ln>
+      <a:noFill/>
+    </a:ln>
+  </c:spPr>
+</c:chartSpace>
+</file>
+
+<file path=word/charts/chart43.xml><?xml version="1.0" encoding="utf-8"?>
+<c:chartSpace xmlns:c="http://schemas.openxmlformats.org/drawingml/2006/chart" xmlns:a="http://schemas.openxmlformats.org/drawingml/2006/main" xmlns:r="http://schemas.openxmlformats.org/officeDocument/2006/relationships">
+  <c:lang val="en-US"/>
+  <c:chart>
+    <c:title>
+      <c:tx>
+        <c:rich>
+          <a:bodyPr/>
+          <a:lstStyle/>
+          <a:p>
+            <a:pPr>
+              <a:defRPr/>
+            </a:pPr>
+            <a:r>
+              <a:rPr sz="1300">
+                <a:latin typeface="Arial"/>
+              </a:rPr>
+              <a:t>A Minimax ágens által megnyert játékok aránya</a:t>
+            </a:r>
+          </a:p>
+        </c:rich>
+      </c:tx>
+      <c:layout/>
+    </c:title>
+    <c:plotArea>
+      <c:layout/>
+      <c:lineChart>
+        <c:grouping val="standard"/>
+        <c:ser>
+          <c:idx val="0"/>
+          <c:order val="0"/>
+          <c:tx>
+            <c:strRef>
+              <c:f>label 0</c:f>
+              <c:strCache>
+                <c:ptCount val="1"/>
+                <c:pt idx="0">
+                  <c:v>Column C</c:v>
+                </c:pt>
+              </c:strCache>
+            </c:strRef>
+          </c:tx>
+          <c:spPr>
+            <a:solidFill>
+              <a:srgbClr val="004586"/>
+            </a:solidFill>
+            <a:ln w="28800">
+              <a:solidFill>
+                <a:srgbClr val="004586"/>
+              </a:solidFill>
+              <a:round/>
+            </a:ln>
+          </c:spPr>
+          <c:marker>
+            <c:size val="7"/>
+          </c:marker>
+          <c:dLbls>
+            <c:dLbl>
+              <c:idx val="0"/>
+              <c:dLblPos val="bestFit"/>
+              <c:showLegendKey val="0"/>
+              <c:showVal val="1"/>
+              <c:showCatName val="0"/>
+              <c:showSerName val="0"/>
+              <c:showPercent val="0"/>
+              <c:separator> </c:separator>
+            </c:dLbl>
+            <c:dLbl>
+              <c:idx val="1"/>
+              <c:dLblPos val="bestFit"/>
+              <c:showLegendKey val="0"/>
+              <c:showVal val="1"/>
+              <c:showCatName val="0"/>
+              <c:showSerName val="0"/>
+              <c:showPercent val="0"/>
+              <c:separator> </c:separator>
+            </c:dLbl>
+            <c:dLbl>
+              <c:idx val="2"/>
+              <c:dLblPos val="bestFit"/>
+              <c:showLegendKey val="0"/>
+              <c:showVal val="1"/>
+              <c:showCatName val="0"/>
+              <c:showSerName val="0"/>
+              <c:showPercent val="0"/>
+              <c:separator> </c:separator>
+            </c:dLbl>
+            <c:dLbl>
+              <c:idx val="3"/>
+              <c:dLblPos val="bestFit"/>
+              <c:showLegendKey val="0"/>
+              <c:showVal val="1"/>
+              <c:showCatName val="0"/>
+              <c:showSerName val="0"/>
+              <c:showPercent val="0"/>
+              <c:separator> </c:separator>
+            </c:dLbl>
+            <c:dLbl>
+              <c:idx val="4"/>
+              <c:dLblPos val="bestFit"/>
+              <c:showLegendKey val="0"/>
+              <c:showVal val="1"/>
+              <c:showCatName val="0"/>
+              <c:showSerName val="0"/>
+              <c:showPercent val="0"/>
+              <c:separator> </c:separator>
+            </c:dLbl>
+            <c:dLbl>
+              <c:idx val="5"/>
+              <c:dLblPos val="bestFit"/>
+              <c:showLegendKey val="0"/>
+              <c:showVal val="1"/>
+              <c:showCatName val="0"/>
+              <c:showSerName val="0"/>
+              <c:showPercent val="0"/>
+              <c:separator> </c:separator>
+            </c:dLbl>
+            <c:dLbl>
+              <c:idx val="6"/>
+              <c:dLblPos val="bestFit"/>
+              <c:showLegendKey val="0"/>
+              <c:showVal val="1"/>
+              <c:showCatName val="0"/>
+              <c:showSerName val="0"/>
+              <c:showPercent val="0"/>
+              <c:separator> </c:separator>
+            </c:dLbl>
+            <c:dLbl>
+              <c:idx val="7"/>
+              <c:dLblPos val="bestFit"/>
+              <c:showLegendKey val="0"/>
+              <c:showVal val="1"/>
+              <c:showCatName val="0"/>
+              <c:showSerName val="0"/>
+              <c:showPercent val="0"/>
+              <c:separator> </c:separator>
+            </c:dLbl>
+            <c:dLbl>
+              <c:idx val="8"/>
+              <c:dLblPos val="bestFit"/>
+              <c:showLegendKey val="0"/>
+              <c:showVal val="1"/>
+              <c:showCatName val="0"/>
+              <c:showSerName val="0"/>
+              <c:showPercent val="0"/>
+              <c:separator> </c:separator>
+            </c:dLbl>
+            <c:dLbl>
+              <c:idx val="9"/>
+              <c:dLblPos val="bestFit"/>
+              <c:showLegendKey val="0"/>
+              <c:showVal val="1"/>
+              <c:showCatName val="0"/>
+              <c:showSerName val="0"/>
+              <c:showPercent val="0"/>
+              <c:separator> </c:separator>
+            </c:dLbl>
+            <c:dLbl>
+              <c:idx val="10"/>
+              <c:dLblPos val="bestFit"/>
+              <c:showLegendKey val="0"/>
+              <c:showVal val="1"/>
+              <c:showCatName val="0"/>
+              <c:showSerName val="0"/>
+              <c:showPercent val="0"/>
+              <c:separator> </c:separator>
+            </c:dLbl>
+            <c:dLbl>
+              <c:idx val="11"/>
+              <c:dLblPos val="bestFit"/>
+              <c:showLegendKey val="0"/>
+              <c:showVal val="1"/>
+              <c:showCatName val="0"/>
+              <c:showSerName val="0"/>
+              <c:showPercent val="0"/>
+              <c:separator> </c:separator>
+            </c:dLbl>
+            <c:showLegendKey val="0"/>
+            <c:showVal val="1"/>
+            <c:showCatName val="0"/>
+            <c:showSerName val="0"/>
+            <c:showPercent val="0"/>
+          </c:dLbls>
+          <c:cat>
+            <c:strRef>
+              <c:f>categories</c:f>
+              <c:strCache>
+                <c:ptCount val="12"/>
+                <c:pt idx="0">
+                  <c:v/>
+                </c:pt>
+                <c:pt idx="1">
+                  <c:v/>
+                </c:pt>
+                <c:pt idx="2">
+                  <c:v/>
+                </c:pt>
+                <c:pt idx="3">
+                  <c:v/>
+                </c:pt>
+                <c:pt idx="4">
+                  <c:v/>
+                </c:pt>
+                <c:pt idx="5">
+                  <c:v>10</c:v>
+                </c:pt>
+                <c:pt idx="6">
+                  <c:v>10</c:v>
+                </c:pt>
+                <c:pt idx="7">
+                  <c:v>10</c:v>
+                </c:pt>
+                <c:pt idx="8">
+                  <c:v>10</c:v>
+                </c:pt>
+                <c:pt idx="9">
+                  <c:v>10</c:v>
+                </c:pt>
+                <c:pt idx="10">
+                  <c:v>10</c:v>
+                </c:pt>
+                <c:pt idx="11">
+                  <c:v>10</c:v>
+                </c:pt>
+              </c:strCache>
+            </c:strRef>
+          </c:cat>
+          <c:val>
+            <c:numRef>
+              <c:f>0</c:f>
+              <c:numCache>
+                <c:formatCode>General</c:formatCode>
+                <c:ptCount val="12"/>
+                <c:pt idx="0">
+                  <c:v>0</c:v>
+                </c:pt>
+                <c:pt idx="1">
+                  <c:v>0</c:v>
+                </c:pt>
+                <c:pt idx="2">
+                  <c:v>2</c:v>
+                </c:pt>
+                <c:pt idx="3">
+                  <c:v>4</c:v>
+                </c:pt>
+                <c:pt idx="4">
+                  <c:v>14</c:v>
+                </c:pt>
+                <c:pt idx="5">
+                  <c:v>60</c:v>
+                </c:pt>
+                <c:pt idx="6">
+                  <c:v>94</c:v>
+                </c:pt>
+                <c:pt idx="7">
+                  <c:v>100</c:v>
+                </c:pt>
+                <c:pt idx="8">
+                  <c:v>100</c:v>
+                </c:pt>
+                <c:pt idx="9">
+                  <c:v>100</c:v>
+                </c:pt>
+                <c:pt idx="10">
+                  <c:v>100</c:v>
+                </c:pt>
+                <c:pt idx="11">
+                  <c:v>100</c:v>
+                </c:pt>
+              </c:numCache>
+            </c:numRef>
+          </c:val>
+        </c:ser>
+        <c:marker val="1"/>
+        <c:axId val="88341859"/>
+        <c:axId val="68495727"/>
+      </c:lineChart>
+      <c:catAx>
+        <c:axId val="88341859"/>
+        <c:scaling>
+          <c:orientation val="minMax"/>
+        </c:scaling>
+        <c:delete val="0"/>
+        <c:axPos val="b"/>
+        <c:title>
+          <c:tx>
+            <c:rich>
+              <a:bodyPr/>
+              <a:lstStyle/>
+              <a:p>
+                <a:pPr>
+                  <a:defRPr/>
+                </a:pPr>
+                <a:r>
+                  <a:rPr sz="900">
+                    <a:latin typeface="Arial"/>
+                  </a:rPr>
+                  <a:t>A beállított mélységi korlát</a:t>
+                </a:r>
+              </a:p>
+            </c:rich>
+          </c:tx>
+          <c:layout/>
+        </c:title>
+        <c:majorTickMark val="out"/>
+        <c:minorTickMark val="none"/>
+        <c:tickLblPos val="nextTo"/>
+        <c:spPr>
+          <a:ln>
+            <a:solidFill>
+              <a:srgbClr val="b3b3b3"/>
+            </a:solidFill>
+          </a:ln>
+        </c:spPr>
+        <c:crossAx val="68495727"/>
+        <c:crossesAt val="0"/>
+        <c:auto val="1"/>
+        <c:lblAlgn val="ctr"/>
+        <c:lblOffset val="100"/>
+      </c:catAx>
+      <c:valAx>
+        <c:axId val="68495727"/>
+        <c:scaling>
+          <c:orientation val="minMax"/>
+        </c:scaling>
+        <c:delete val="0"/>
+        <c:axPos val="l"/>
+        <c:majorGridlines>
+          <c:spPr>
+            <a:ln>
+              <a:solidFill>
+                <a:srgbClr val="b3b3b3"/>
+              </a:solidFill>
+            </a:ln>
+          </c:spPr>
+        </c:majorGridlines>
+        <c:title>
+          <c:tx>
+            <c:rich>
+              <a:bodyPr/>
+              <a:lstStyle/>
+              <a:p>
+                <a:pPr>
+                  <a:defRPr/>
+                </a:pPr>
+                <a:r>
+                  <a:rPr sz="900">
+                    <a:latin typeface="Arial"/>
+                  </a:rPr>
+                  <a:t>A megnyert játékok aránya %-ban</a:t>
+                </a:r>
+              </a:p>
+            </c:rich>
+          </c:tx>
+          <c:layout/>
+        </c:title>
+        <c:majorTickMark val="out"/>
+        <c:minorTickMark val="none"/>
+        <c:tickLblPos val="nextTo"/>
+        <c:spPr>
+          <a:ln>
+            <a:solidFill>
+              <a:srgbClr val="b3b3b3"/>
+            </a:solidFill>
+          </a:ln>
+        </c:spPr>
+        <c:crossAx val="88341859"/>
+        <c:crossesAt val="0"/>
+      </c:valAx>
+      <c:spPr>
+        <a:noFill/>
+        <a:ln>
+          <a:solidFill>
+            <a:srgbClr val="b3b3b3"/>
+          </a:solidFill>
+        </a:ln>
+      </c:spPr>
+    </c:plotArea>
+    <c:plotVisOnly val="1"/>
+  </c:chart>
+  <c:spPr>
+    <a:solidFill>
+      <a:srgbClr val="ffffff"/>
+    </a:solidFill>
+    <a:ln>
+      <a:noFill/>
+    </a:ln>
+  </c:spPr>
+</c:chartSpace>
+</file>
+
+<file path=word/charts/chart44.xml><?xml version="1.0" encoding="utf-8"?>
+<c:chartSpace xmlns:c="http://schemas.openxmlformats.org/drawingml/2006/chart" xmlns:a="http://schemas.openxmlformats.org/drawingml/2006/main" xmlns:r="http://schemas.openxmlformats.org/officeDocument/2006/relationships">
+  <c:lang val="en-US"/>
+  <c:chart>
+    <c:title>
+      <c:tx>
+        <c:rich>
+          <a:bodyPr/>
+          <a:lstStyle/>
+          <a:p>
+            <a:pPr>
+              <a:defRPr/>
+            </a:pPr>
+            <a:r>
+              <a:rPr sz="1300">
+                <a:latin typeface="Arial"/>
+              </a:rPr>
+              <a:t>A Nyeséses minimax ágens által megnyert játékok aránya</a:t>
+            </a:r>
+          </a:p>
+        </c:rich>
+      </c:tx>
+      <c:layout/>
+    </c:title>
+    <c:plotArea>
+      <c:layout/>
+      <c:lineChart>
+        <c:grouping val="standard"/>
+        <c:ser>
+          <c:idx val="0"/>
+          <c:order val="0"/>
+          <c:tx>
+            <c:strRef>
+              <c:f>label 0</c:f>
+              <c:strCache>
+                <c:ptCount val="1"/>
+                <c:pt idx="0">
+                  <c:v>Column C</c:v>
+                </c:pt>
+              </c:strCache>
+            </c:strRef>
+          </c:tx>
+          <c:spPr>
+            <a:solidFill>
+              <a:srgbClr val="004586"/>
+            </a:solidFill>
+            <a:ln w="28800">
+              <a:solidFill>
+                <a:srgbClr val="004586"/>
+              </a:solidFill>
+              <a:round/>
+            </a:ln>
+          </c:spPr>
+          <c:marker>
+            <c:size val="7"/>
+          </c:marker>
+          <c:dLbls>
+            <c:dLbl>
+              <c:idx val="0"/>
+              <c:dLblPos val="bestFit"/>
+              <c:showLegendKey val="0"/>
+              <c:showVal val="1"/>
+              <c:showCatName val="0"/>
+              <c:showSerName val="0"/>
+              <c:showPercent val="0"/>
+              <c:separator> </c:separator>
+            </c:dLbl>
+            <c:dLbl>
+              <c:idx val="1"/>
+              <c:dLblPos val="bestFit"/>
+              <c:showLegendKey val="0"/>
+              <c:showVal val="1"/>
+              <c:showCatName val="0"/>
+              <c:showSerName val="0"/>
+              <c:showPercent val="0"/>
+              <c:separator> </c:separator>
+            </c:dLbl>
+            <c:dLbl>
+              <c:idx val="2"/>
+              <c:dLblPos val="bestFit"/>
+              <c:showLegendKey val="0"/>
+              <c:showVal val="1"/>
+              <c:showCatName val="0"/>
+              <c:showSerName val="0"/>
+              <c:showPercent val="0"/>
+              <c:separator> </c:separator>
+            </c:dLbl>
+            <c:dLbl>
+              <c:idx val="3"/>
+              <c:dLblPos val="bestFit"/>
+              <c:showLegendKey val="0"/>
+              <c:showVal val="1"/>
+              <c:showCatName val="0"/>
+              <c:showSerName val="0"/>
+              <c:showPercent val="0"/>
+              <c:separator> </c:separator>
+            </c:dLbl>
+            <c:dLbl>
+              <c:idx val="4"/>
+              <c:dLblPos val="bestFit"/>
+              <c:showLegendKey val="0"/>
+              <c:showVal val="1"/>
+              <c:showCatName val="0"/>
+              <c:showSerName val="0"/>
+              <c:showPercent val="0"/>
+              <c:separator> </c:separator>
+            </c:dLbl>
+            <c:dLbl>
+              <c:idx val="5"/>
+              <c:dLblPos val="bestFit"/>
+              <c:showLegendKey val="0"/>
+              <c:showVal val="1"/>
+              <c:showCatName val="0"/>
+              <c:showSerName val="0"/>
+              <c:showPercent val="0"/>
+              <c:separator> </c:separator>
+            </c:dLbl>
+            <c:dLbl>
+              <c:idx val="6"/>
+              <c:dLblPos val="bestFit"/>
+              <c:showLegendKey val="0"/>
+              <c:showVal val="1"/>
+              <c:showCatName val="0"/>
+              <c:showSerName val="0"/>
+              <c:showPercent val="0"/>
+              <c:separator> </c:separator>
+            </c:dLbl>
+            <c:dLbl>
+              <c:idx val="7"/>
+              <c:dLblPos val="bestFit"/>
+              <c:showLegendKey val="0"/>
+              <c:showVal val="1"/>
+              <c:showCatName val="0"/>
+              <c:showSerName val="0"/>
+              <c:showPercent val="0"/>
+              <c:separator> </c:separator>
+            </c:dLbl>
+            <c:dLbl>
+              <c:idx val="8"/>
+              <c:dLblPos val="bestFit"/>
+              <c:showLegendKey val="0"/>
+              <c:showVal val="1"/>
+              <c:showCatName val="0"/>
+              <c:showSerName val="0"/>
+              <c:showPercent val="0"/>
+              <c:separator> </c:separator>
+            </c:dLbl>
+            <c:dLbl>
+              <c:idx val="9"/>
+              <c:dLblPos val="bestFit"/>
+              <c:showLegendKey val="0"/>
+              <c:showVal val="1"/>
+              <c:showCatName val="0"/>
+              <c:showSerName val="0"/>
+              <c:showPercent val="0"/>
+              <c:separator> </c:separator>
+            </c:dLbl>
+            <c:dLbl>
+              <c:idx val="10"/>
+              <c:dLblPos val="bestFit"/>
+              <c:showLegendKey val="0"/>
+              <c:showVal val="1"/>
+              <c:showCatName val="0"/>
+              <c:showSerName val="0"/>
+              <c:showPercent val="0"/>
+              <c:separator> </c:separator>
+            </c:dLbl>
+            <c:dLbl>
+              <c:idx val="11"/>
+              <c:dLblPos val="bestFit"/>
+              <c:showLegendKey val="0"/>
+              <c:showVal val="1"/>
+              <c:showCatName val="0"/>
+              <c:showSerName val="0"/>
+              <c:showPercent val="0"/>
+              <c:separator> </c:separator>
+            </c:dLbl>
+            <c:dLbl>
+              <c:idx val="12"/>
+              <c:dLblPos val="bestFit"/>
+              <c:showLegendKey val="0"/>
+              <c:showVal val="1"/>
+              <c:showCatName val="0"/>
+              <c:showSerName val="0"/>
+              <c:showPercent val="0"/>
+              <c:separator> </c:separator>
+            </c:dLbl>
+            <c:showLegendKey val="0"/>
+            <c:showVal val="1"/>
+            <c:showCatName val="0"/>
+            <c:showSerName val="0"/>
+            <c:showPercent val="0"/>
+          </c:dLbls>
+          <c:cat>
+            <c:strRef>
+              <c:f>categories</c:f>
+              <c:strCache>
+                <c:ptCount val="13"/>
+                <c:pt idx="0">
+                  <c:v/>
+                </c:pt>
+                <c:pt idx="1">
+                  <c:v/>
+                </c:pt>
+                <c:pt idx="2">
+                  <c:v/>
+                </c:pt>
+                <c:pt idx="3">
+                  <c:v/>
+                </c:pt>
+                <c:pt idx="4">
+                  <c:v/>
+                </c:pt>
+                <c:pt idx="5">
+                  <c:v>10</c:v>
+                </c:pt>
+                <c:pt idx="6">
+                  <c:v>10</c:v>
+                </c:pt>
+                <c:pt idx="7">
+                  <c:v>10</c:v>
+                </c:pt>
+                <c:pt idx="8">
+                  <c:v>10</c:v>
+                </c:pt>
+                <c:pt idx="9">
+                  <c:v>10</c:v>
+                </c:pt>
+                <c:pt idx="10">
+                  <c:v>10</c:v>
+                </c:pt>
+                <c:pt idx="11">
+                  <c:v>10</c:v>
+                </c:pt>
+                <c:pt idx="12">
+                  <c:v>10</c:v>
+                </c:pt>
+              </c:strCache>
+            </c:strRef>
+          </c:cat>
+          <c:val>
+            <c:numRef>
+              <c:f>0</c:f>
+              <c:numCache>
+                <c:formatCode>General</c:formatCode>
+                <c:ptCount val="13"/>
+                <c:pt idx="0">
+                  <c:v>0</c:v>
+                </c:pt>
+                <c:pt idx="1">
+                  <c:v>0</c:v>
+                </c:pt>
+                <c:pt idx="2">
+                  <c:v>4</c:v>
+                </c:pt>
+                <c:pt idx="3">
+                  <c:v>4</c:v>
+                </c:pt>
+                <c:pt idx="4">
+                  <c:v>16</c:v>
+                </c:pt>
+                <c:pt idx="5">
+                  <c:v>48</c:v>
+                </c:pt>
+                <c:pt idx="6">
+                  <c:v>88</c:v>
+                </c:pt>
+                <c:pt idx="7">
+                  <c:v>100</c:v>
+                </c:pt>
+                <c:pt idx="8">
+                  <c:v>100</c:v>
+                </c:pt>
+                <c:pt idx="9">
+                  <c:v>100</c:v>
+                </c:pt>
+                <c:pt idx="10">
+                  <c:v>100</c:v>
+                </c:pt>
+                <c:pt idx="11">
+                  <c:v>100</c:v>
+                </c:pt>
+                <c:pt idx="12">
+                  <c:v>100</c:v>
+                </c:pt>
+              </c:numCache>
+            </c:numRef>
+          </c:val>
+        </c:ser>
+        <c:marker val="1"/>
+        <c:axId val="54698670"/>
+        <c:axId val="2059943"/>
+      </c:lineChart>
+      <c:catAx>
+        <c:axId val="54698670"/>
+        <c:scaling>
+          <c:orientation val="minMax"/>
+        </c:scaling>
+        <c:delete val="0"/>
+        <c:axPos val="b"/>
+        <c:title>
+          <c:tx>
+            <c:rich>
+              <a:bodyPr/>
+              <a:lstStyle/>
+              <a:p>
+                <a:pPr>
+                  <a:defRPr/>
+                </a:pPr>
+                <a:r>
+                  <a:rPr sz="900">
+                    <a:latin typeface="Arial"/>
+                  </a:rPr>
+                  <a:t>A beállított mélységi korlát</a:t>
+                </a:r>
+              </a:p>
+            </c:rich>
+          </c:tx>
+          <c:layout/>
+        </c:title>
+        <c:majorTickMark val="out"/>
+        <c:minorTickMark val="none"/>
+        <c:tickLblPos val="nextTo"/>
+        <c:spPr>
+          <a:ln>
+            <a:solidFill>
+              <a:srgbClr val="b3b3b3"/>
+            </a:solidFill>
+          </a:ln>
+        </c:spPr>
+        <c:crossAx val="2059943"/>
+        <c:crossesAt val="0"/>
+        <c:auto val="1"/>
+        <c:lblAlgn val="ctr"/>
+        <c:lblOffset val="100"/>
+      </c:catAx>
+      <c:valAx>
+        <c:axId val="2059943"/>
+        <c:scaling>
+          <c:orientation val="minMax"/>
+        </c:scaling>
+        <c:delete val="0"/>
+        <c:axPos val="l"/>
+        <c:majorGridlines>
+          <c:spPr>
+            <a:ln>
+              <a:solidFill>
+                <a:srgbClr val="b3b3b3"/>
+              </a:solidFill>
+            </a:ln>
+          </c:spPr>
+        </c:majorGridlines>
+        <c:title>
+          <c:tx>
+            <c:rich>
+              <a:bodyPr/>
+              <a:lstStyle/>
+              <a:p>
+                <a:pPr>
+                  <a:defRPr/>
+                </a:pPr>
+                <a:r>
+                  <a:rPr sz="900">
+                    <a:latin typeface="Arial"/>
+                  </a:rPr>
+                  <a:t>A megnyert játékok aránya %-ban</a:t>
+                </a:r>
+              </a:p>
+            </c:rich>
+          </c:tx>
+          <c:layout/>
+        </c:title>
+        <c:majorTickMark val="out"/>
+        <c:minorTickMark val="none"/>
+        <c:tickLblPos val="nextTo"/>
+        <c:spPr>
+          <a:ln>
+            <a:solidFill>
+              <a:srgbClr val="b3b3b3"/>
+            </a:solidFill>
+          </a:ln>
+        </c:spPr>
+        <c:crossAx val="54698670"/>
         <c:crossesAt val="0"/>
       </c:valAx>
       <c:spPr>
